--- a/VLSI/MEMORIAS_P1_P4/MemoriaP1.4.docx
+++ b/VLSI/MEMORIAS_P1_P4/MemoriaP1.4.docx
@@ -1,6 +1,6 @@
 
 <file path=word/document.xml><?xml version="1.0" encoding="utf-8"?>
-<w:document xmlns:wpc="http://schemas.microsoft.com/office/word/2010/wordprocessingCanvas" xmlns:cx="http://schemas.microsoft.com/office/drawing/2014/chartex" xmlns:cx1="http://schemas.microsoft.com/office/drawing/2015/9/8/chartex" xmlns:cx2="http://schemas.microsoft.com/office/drawing/2015/10/21/chartex" xmlns:cx3="http://schemas.microsoft.com/office/drawing/2016/5/9/chartex" xmlns:cx4="http://schemas.microsoft.com/office/drawing/2016/5/10/chartex" xmlns:cx5="http://schemas.microsoft.com/office/drawing/2016/5/11/chartex" xmlns:cx6="http://schemas.microsoft.com/office/drawing/2016/5/12/chartex" xmlns:cx7="http://schemas.microsoft.com/office/drawing/2016/5/13/chartex" xmlns:cx8="http://schemas.microsoft.com/office/drawing/2016/5/14/chartex" xmlns:mc="http://schemas.openxmlformats.org/markup-compatibility/2006" xmlns:aink="http://schemas.microsoft.com/office/drawing/2016/ink" xmlns:am3d="http://schemas.microsoft.com/office/drawing/2017/model3d" xmlns:o="urn:schemas-microsoft-com:office:office" xmlns:r="http://schemas.openxmlformats.org/officeDocument/2006/relationships" xmlns:m="http://schemas.openxmlformats.org/officeDocument/2006/math" xmlns:v="urn:schemas-microsoft-com:vml" xmlns:wp14="http://schemas.microsoft.com/office/word/2010/wordprocessingDrawing" xmlns:wp="http://schemas.openxmlformats.org/drawingml/2006/wordprocessingDrawing" xmlns:w10="urn:schemas-microsoft-com:office:word" xmlns:w="http://schemas.openxmlformats.org/wordprocessingml/2006/main" xmlns:w14="http://schemas.microsoft.com/office/word/2010/wordml" xmlns:w15="http://schemas.microsoft.com/office/word/2012/wordml" xmlns:w16cex="http://schemas.microsoft.com/office/word/2018/wordml/cex" xmlns:w16cid="http://schemas.microsoft.com/office/word/2016/wordml/cid" xmlns:w16="http://schemas.microsoft.com/office/word/2018/wordml" xmlns:w16sdtdh="http://schemas.microsoft.com/office/word/2020/wordml/sdtdatahash" xmlns:w16se="http://schemas.microsoft.com/office/word/2015/wordml/symex" xmlns:wpg="http://schemas.microsoft.com/office/word/2010/wordprocessingGroup" xmlns:wpi="http://schemas.microsoft.com/office/word/2010/wordprocessingInk" xmlns:wne="http://schemas.microsoft.com/office/word/2006/wordml" xmlns:wps="http://schemas.microsoft.com/office/word/2010/wordprocessingShape" mc:Ignorable="w14 w15 w16se w16cid w16 w16cex w16sdtdh wp14">
+<w:document xmlns:wpc="http://schemas.microsoft.com/office/word/2010/wordprocessingCanvas" xmlns:cx="http://schemas.microsoft.com/office/drawing/2014/chartex" xmlns:cx1="http://schemas.microsoft.com/office/drawing/2015/9/8/chartex" xmlns:mc="http://schemas.openxmlformats.org/markup-compatibility/2006" xmlns:o="urn:schemas-microsoft-com:office:office" xmlns:r="http://schemas.openxmlformats.org/officeDocument/2006/relationships" xmlns:m="http://schemas.openxmlformats.org/officeDocument/2006/math" xmlns:v="urn:schemas-microsoft-com:vml" xmlns:wp14="http://schemas.microsoft.com/office/word/2010/wordprocessingDrawing" xmlns:wp="http://schemas.openxmlformats.org/drawingml/2006/wordprocessingDrawing" xmlns:w10="urn:schemas-microsoft-com:office:word" xmlns:w="http://schemas.openxmlformats.org/wordprocessingml/2006/main" xmlns:w14="http://schemas.microsoft.com/office/word/2010/wordml" xmlns:w15="http://schemas.microsoft.com/office/word/2012/wordml" xmlns:w16se="http://schemas.microsoft.com/office/word/2015/wordml/symex" xmlns:wpg="http://schemas.microsoft.com/office/word/2010/wordprocessingGroup" xmlns:wpi="http://schemas.microsoft.com/office/word/2010/wordprocessingInk" xmlns:wne="http://schemas.microsoft.com/office/word/2006/wordml" xmlns:wps="http://schemas.microsoft.com/office/word/2010/wordprocessingShape" mc:Ignorable="w14 w15 w16se wp14">
   <w:body>
     <w:p>
       <w:pPr>
@@ -80,6 +80,14 @@
         </w:rPr>
         <w:t>CTICAS</w:t>
       </w:r>
+      <w:r>
+        <w:rPr>
+          <w:rFonts w:ascii="Times New Roman" w:hAnsi="Times New Roman" w:cs="Times New Roman"/>
+          <w:sz w:val="56"/>
+          <w:szCs w:val="56"/>
+        </w:rPr>
+        <w:t xml:space="preserve"> 1 Y 4</w:t>
+      </w:r>
     </w:p>
     <w:p>
       <w:pPr>
@@ -94,17 +102,8 @@
           <w:sz w:val="32"/>
           <w:szCs w:val="32"/>
         </w:rPr>
-        <w:t xml:space="preserve">Jaime Lloret </w:t>
-      </w:r>
-      <w:proofErr w:type="spellStart"/>
-      <w:r>
-        <w:rPr>
-          <w:sz w:val="32"/>
-          <w:szCs w:val="32"/>
-        </w:rPr>
-        <w:t>Cuñat</w:t>
-      </w:r>
-      <w:proofErr w:type="spellEnd"/>
+        <w:t>Jaime Lloret Cuñat</w:t>
+      </w:r>
     </w:p>
     <w:p>
       <w:pPr>
@@ -183,15 +182,16 @@
     </w:p>
     <w:p>
       <w:pPr>
-        <w:rPr>
-          <w:rFonts w:ascii="Times New Roman" w:hAnsi="Times New Roman" w:cs="Times New Roman"/>
-          <w:sz w:val="28"/>
-          <w:szCs w:val="28"/>
-        </w:rPr>
-      </w:pPr>
-      <w:r>
-        <w:rPr>
-          <w:rFonts w:ascii="Times New Roman" w:hAnsi="Times New Roman" w:cs="Times New Roman"/>
+        <w:jc w:val="both"/>
+        <w:rPr>
+          <w:rFonts w:cstheme="minorHAnsi"/>
+          <w:sz w:val="28"/>
+          <w:szCs w:val="28"/>
+        </w:rPr>
+      </w:pPr>
+      <w:r>
+        <w:rPr>
+          <w:rFonts w:cstheme="minorHAnsi"/>
           <w:sz w:val="28"/>
           <w:szCs w:val="28"/>
         </w:rPr>
@@ -199,7 +199,7 @@
       </w:r>
       <w:r>
         <w:rPr>
-          <w:rFonts w:ascii="Times New Roman" w:hAnsi="Times New Roman" w:cs="Times New Roman"/>
+          <w:rFonts w:cstheme="minorHAnsi"/>
           <w:sz w:val="28"/>
           <w:szCs w:val="28"/>
         </w:rPr>
@@ -207,25 +207,33 @@
       </w:r>
       <w:r>
         <w:rPr>
-          <w:rFonts w:ascii="Times New Roman" w:hAnsi="Times New Roman" w:cs="Times New Roman"/>
+          <w:rFonts w:cstheme="minorHAnsi"/>
           <w:sz w:val="28"/>
           <w:szCs w:val="28"/>
         </w:rPr>
         <w:t xml:space="preserve">el diseño del </w:t>
       </w:r>
-      <w:proofErr w:type="spellStart"/>
-      <w:r>
-        <w:rPr>
-          <w:rFonts w:ascii="Times New Roman" w:hAnsi="Times New Roman" w:cs="Times New Roman"/>
-          <w:sz w:val="28"/>
-          <w:szCs w:val="28"/>
-        </w:rPr>
-        <w:t>Trickel</w:t>
-      </w:r>
-      <w:proofErr w:type="spellEnd"/>
-      <w:r>
-        <w:rPr>
-          <w:rFonts w:ascii="Times New Roman" w:hAnsi="Times New Roman" w:cs="Times New Roman"/>
+      <w:r>
+        <w:rPr>
+          <w:rFonts w:cstheme="minorHAnsi"/>
+          <w:i/>
+          <w:sz w:val="28"/>
+          <w:szCs w:val="28"/>
+        </w:rPr>
+        <w:t>Trick</w:t>
+      </w:r>
+      <w:r>
+        <w:rPr>
+          <w:rFonts w:cstheme="minorHAnsi"/>
+          <w:i/>
+          <w:sz w:val="28"/>
+          <w:szCs w:val="28"/>
+        </w:rPr>
+        <w:t>le</w:t>
+      </w:r>
+      <w:r>
+        <w:rPr>
+          <w:rFonts w:cstheme="minorHAnsi"/>
           <w:sz w:val="28"/>
           <w:szCs w:val="28"/>
         </w:rPr>
@@ -233,7 +241,7 @@
       </w:r>
       <w:r>
         <w:rPr>
-          <w:rFonts w:ascii="Times New Roman" w:hAnsi="Times New Roman" w:cs="Times New Roman"/>
+          <w:rFonts w:cstheme="minorHAnsi"/>
           <w:sz w:val="28"/>
           <w:szCs w:val="28"/>
         </w:rPr>
@@ -241,61 +249,49 @@
       </w:r>
       <w:r>
         <w:rPr>
-          <w:rFonts w:ascii="Times New Roman" w:hAnsi="Times New Roman" w:cs="Times New Roman"/>
-          <w:sz w:val="28"/>
-          <w:szCs w:val="28"/>
-        </w:rPr>
-        <w:t xml:space="preserve">. </w:t>
-      </w:r>
-      <w:proofErr w:type="gramStart"/>
-      <w:r>
-        <w:rPr>
-          <w:rFonts w:ascii="Times New Roman" w:hAnsi="Times New Roman" w:cs="Times New Roman"/>
-          <w:sz w:val="28"/>
-          <w:szCs w:val="28"/>
-        </w:rPr>
-        <w:t>Esta compuesto</w:t>
-      </w:r>
-      <w:proofErr w:type="gramEnd"/>
-      <w:r>
-        <w:rPr>
-          <w:rFonts w:ascii="Times New Roman" w:hAnsi="Times New Roman" w:cs="Times New Roman"/>
-          <w:sz w:val="28"/>
-          <w:szCs w:val="28"/>
-        </w:rPr>
-        <w:t xml:space="preserve"> por dos transistores, uno </w:t>
-      </w:r>
-      <w:proofErr w:type="spellStart"/>
-      <w:r>
-        <w:rPr>
-          <w:rFonts w:ascii="Times New Roman" w:hAnsi="Times New Roman" w:cs="Times New Roman"/>
+          <w:rFonts w:cstheme="minorHAnsi"/>
+          <w:sz w:val="28"/>
+          <w:szCs w:val="28"/>
+        </w:rPr>
+        <w:t>. Está</w:t>
+      </w:r>
+      <w:r>
+        <w:rPr>
+          <w:rFonts w:cstheme="minorHAnsi"/>
+          <w:sz w:val="28"/>
+          <w:szCs w:val="28"/>
+        </w:rPr>
+        <w:t xml:space="preserve"> compuesto por dos transistores, uno </w:t>
+      </w:r>
+      <w:r>
+        <w:rPr>
+          <w:rFonts w:cstheme="minorHAnsi"/>
+          <w:i/>
           <w:sz w:val="28"/>
           <w:szCs w:val="28"/>
         </w:rPr>
         <w:t>pmos</w:t>
       </w:r>
-      <w:proofErr w:type="spellEnd"/>
-      <w:r>
-        <w:rPr>
-          <w:rFonts w:ascii="Times New Roman" w:hAnsi="Times New Roman" w:cs="Times New Roman"/>
+      <w:r>
+        <w:rPr>
+          <w:rFonts w:cstheme="minorHAnsi"/>
           <w:sz w:val="28"/>
           <w:szCs w:val="28"/>
         </w:rPr>
         <w:t xml:space="preserve"> y uno </w:t>
       </w:r>
-      <w:proofErr w:type="spellStart"/>
-      <w:r>
-        <w:rPr>
-          <w:rFonts w:ascii="Times New Roman" w:hAnsi="Times New Roman" w:cs="Times New Roman"/>
+      <w:r>
+        <w:rPr>
+          <w:rFonts w:cstheme="minorHAnsi"/>
+          <w:i/>
           <w:sz w:val="28"/>
           <w:szCs w:val="28"/>
         </w:rPr>
         <w:t>nmos</w:t>
       </w:r>
-      <w:proofErr w:type="spellEnd"/>
-      <w:r>
-        <w:rPr>
-          <w:rFonts w:ascii="Times New Roman" w:hAnsi="Times New Roman" w:cs="Times New Roman"/>
+      <w:r>
+        <w:rPr>
+          <w:rFonts w:cstheme="minorHAnsi"/>
           <w:sz w:val="28"/>
           <w:szCs w:val="28"/>
         </w:rPr>
@@ -311,8 +307,10 @@
       </w:pPr>
       <w:r>
         <w:rPr>
-          <w:sz w:val="28"/>
-          <w:szCs w:val="28"/>
+          <w:noProof/>
+          <w:sz w:val="28"/>
+          <w:szCs w:val="28"/>
+          <w:lang w:eastAsia="es-ES"/>
         </w:rPr>
         <w:drawing>
           <wp:inline distT="0" distB="0" distL="0" distR="0" wp14:anchorId="7200440F" wp14:editId="13C3C73A">
@@ -383,32 +381,20 @@
           <w:sz w:val="28"/>
           <w:szCs w:val="28"/>
         </w:rPr>
-        <w:t xml:space="preserve">l </w:t>
-      </w:r>
-      <w:proofErr w:type="spellStart"/>
-      <w:r>
-        <w:rPr>
-          <w:b/>
-          <w:bCs/>
-          <w:i/>
-          <w:iCs/>
-          <w:sz w:val="28"/>
-          <w:szCs w:val="28"/>
-        </w:rPr>
-        <w:t>Trickle</w:t>
-      </w:r>
-      <w:proofErr w:type="spellEnd"/>
-    </w:p>
-    <w:p>
-      <w:pPr>
-        <w:rPr>
-          <w:sz w:val="28"/>
-          <w:szCs w:val="28"/>
-        </w:rPr>
-      </w:pPr>
-    </w:p>
-    <w:p>
-      <w:pPr>
+        <w:t>l Trickle</w:t>
+      </w:r>
+    </w:p>
+    <w:p>
+      <w:pPr>
+        <w:rPr>
+          <w:sz w:val="28"/>
+          <w:szCs w:val="28"/>
+        </w:rPr>
+      </w:pPr>
+    </w:p>
+    <w:p>
+      <w:pPr>
+        <w:jc w:val="both"/>
         <w:rPr>
           <w:sz w:val="28"/>
           <w:szCs w:val="28"/>
@@ -445,8 +431,10 @@
       </w:pPr>
       <w:r>
         <w:rPr>
-          <w:sz w:val="28"/>
-          <w:szCs w:val="28"/>
+          <w:noProof/>
+          <w:sz w:val="28"/>
+          <w:szCs w:val="28"/>
+          <w:lang w:eastAsia="es-ES"/>
         </w:rPr>
         <w:lastRenderedPageBreak/>
         <w:drawing>
@@ -507,31 +495,20 @@
           <w:sz w:val="28"/>
           <w:szCs w:val="28"/>
         </w:rPr>
-        <w:t xml:space="preserve">Figura 2: Símbolo del </w:t>
-      </w:r>
-      <w:proofErr w:type="spellStart"/>
-      <w:r>
-        <w:rPr>
-          <w:b/>
-          <w:bCs/>
-          <w:i/>
-          <w:iCs/>
-          <w:sz w:val="28"/>
-          <w:szCs w:val="28"/>
-        </w:rPr>
-        <w:t>Trickle</w:t>
-      </w:r>
-      <w:proofErr w:type="spellEnd"/>
-    </w:p>
-    <w:p>
-      <w:pPr>
-        <w:rPr>
+        <w:t>Figura 2: Símbolo del Trickle</w:t>
+      </w:r>
+    </w:p>
+    <w:p>
+      <w:pPr>
+        <w:rPr>
+          <w:rFonts w:ascii="Times New Roman" w:hAnsi="Times New Roman" w:cs="Times New Roman"/>
           <w:sz w:val="32"/>
           <w:szCs w:val="32"/>
         </w:rPr>
       </w:pPr>
       <w:r>
         <w:rPr>
+          <w:rFonts w:ascii="Times New Roman" w:hAnsi="Times New Roman" w:cs="Times New Roman"/>
           <w:sz w:val="32"/>
           <w:szCs w:val="32"/>
         </w:rPr>
@@ -540,6 +517,7 @@
     </w:p>
     <w:p>
       <w:pPr>
+        <w:jc w:val="both"/>
         <w:rPr>
           <w:sz w:val="28"/>
           <w:szCs w:val="28"/>
@@ -552,15 +530,14 @@
         </w:rPr>
         <w:t xml:space="preserve">Posteriormente hicimos el </w:t>
       </w:r>
-      <w:proofErr w:type="spellStart"/>
-      <w:r>
-        <w:rPr>
+      <w:r>
+        <w:rPr>
+          <w:i/>
           <w:sz w:val="28"/>
           <w:szCs w:val="28"/>
         </w:rPr>
         <w:t>SlaveD</w:t>
       </w:r>
-      <w:proofErr w:type="spellEnd"/>
       <w:r>
         <w:rPr>
           <w:sz w:val="28"/>
@@ -578,8 +555,10 @@
       </w:pPr>
       <w:r>
         <w:rPr>
-          <w:sz w:val="28"/>
-          <w:szCs w:val="28"/>
+          <w:noProof/>
+          <w:sz w:val="28"/>
+          <w:szCs w:val="28"/>
+          <w:lang w:eastAsia="es-ES"/>
         </w:rPr>
         <w:drawing>
           <wp:inline distT="0" distB="0" distL="0" distR="0" wp14:anchorId="7F9C7D32" wp14:editId="03996124">
@@ -646,24 +625,12 @@
           <w:sz w:val="28"/>
           <w:szCs w:val="28"/>
         </w:rPr>
-        <w:t xml:space="preserve">Figura 3: Esquemático del </w:t>
-      </w:r>
-      <w:proofErr w:type="spellStart"/>
-      <w:r>
-        <w:rPr>
-          <w:b/>
-          <w:bCs/>
-          <w:i/>
-          <w:iCs/>
-          <w:sz w:val="28"/>
-          <w:szCs w:val="28"/>
-        </w:rPr>
-        <w:t>SlaveD</w:t>
-      </w:r>
-      <w:proofErr w:type="spellEnd"/>
-    </w:p>
-    <w:p>
-      <w:pPr>
+        <w:t>Figura 3: Esquemático del SlaveD</w:t>
+      </w:r>
+    </w:p>
+    <w:p>
+      <w:pPr>
+        <w:jc w:val="both"/>
         <w:rPr>
           <w:sz w:val="28"/>
           <w:szCs w:val="28"/>
@@ -677,15 +644,14 @@
         <w:lastRenderedPageBreak/>
         <w:t xml:space="preserve">Este está compuesto por dos multiplexores un inversor y la instancia del </w:t>
       </w:r>
-      <w:proofErr w:type="spellStart"/>
-      <w:r>
-        <w:rPr>
+      <w:r>
+        <w:rPr>
+          <w:i/>
           <w:sz w:val="28"/>
           <w:szCs w:val="28"/>
         </w:rPr>
         <w:t>Trickle</w:t>
       </w:r>
-      <w:proofErr w:type="spellEnd"/>
       <w:r>
         <w:rPr>
           <w:sz w:val="28"/>
@@ -696,6 +662,7 @@
     </w:p>
     <w:p>
       <w:pPr>
+        <w:jc w:val="both"/>
         <w:rPr>
           <w:sz w:val="28"/>
           <w:szCs w:val="28"/>
@@ -708,15 +675,14 @@
         </w:rPr>
         <w:t xml:space="preserve">Por otro lado, implementamos el símbolo del </w:t>
       </w:r>
-      <w:proofErr w:type="spellStart"/>
-      <w:r>
-        <w:rPr>
+      <w:r>
+        <w:rPr>
+          <w:i/>
           <w:sz w:val="28"/>
           <w:szCs w:val="28"/>
         </w:rPr>
         <w:t>SlaveD</w:t>
       </w:r>
-      <w:proofErr w:type="spellEnd"/>
       <w:r>
         <w:rPr>
           <w:sz w:val="28"/>
@@ -734,8 +700,10 @@
       </w:pPr>
       <w:r>
         <w:rPr>
-          <w:sz w:val="28"/>
-          <w:szCs w:val="28"/>
+          <w:noProof/>
+          <w:sz w:val="28"/>
+          <w:szCs w:val="28"/>
+          <w:lang w:eastAsia="es-ES"/>
         </w:rPr>
         <w:drawing>
           <wp:inline distT="0" distB="0" distL="0" distR="0" wp14:anchorId="75119A88" wp14:editId="1652DE7C">
@@ -795,63 +763,52 @@
           <w:sz w:val="28"/>
           <w:szCs w:val="28"/>
         </w:rPr>
-        <w:t xml:space="preserve">Figura 4: Símbolo del </w:t>
-      </w:r>
-      <w:proofErr w:type="spellStart"/>
-      <w:r>
-        <w:rPr>
-          <w:b/>
-          <w:bCs/>
-          <w:i/>
-          <w:iCs/>
-          <w:sz w:val="28"/>
-          <w:szCs w:val="28"/>
-        </w:rPr>
-        <w:t>SlaveD</w:t>
-      </w:r>
-      <w:proofErr w:type="spellEnd"/>
-    </w:p>
-    <w:p>
-      <w:pPr>
-        <w:rPr>
-          <w:sz w:val="28"/>
-          <w:szCs w:val="28"/>
-        </w:rPr>
-      </w:pPr>
-    </w:p>
-    <w:p>
-      <w:pPr>
-        <w:rPr>
-          <w:sz w:val="28"/>
-          <w:szCs w:val="28"/>
-        </w:rPr>
-      </w:pPr>
-    </w:p>
-    <w:p>
-      <w:pPr>
-        <w:rPr>
-          <w:sz w:val="28"/>
-          <w:szCs w:val="28"/>
-        </w:rPr>
-      </w:pPr>
-    </w:p>
-    <w:p>
-      <w:pPr>
-        <w:rPr>
-          <w:sz w:val="28"/>
-          <w:szCs w:val="28"/>
-        </w:rPr>
-      </w:pPr>
-    </w:p>
-    <w:p>
-      <w:pPr>
-        <w:rPr>
+        <w:t>Figura 4: Símbolo del SlaveD</w:t>
+      </w:r>
+    </w:p>
+    <w:p>
+      <w:pPr>
+        <w:rPr>
+          <w:sz w:val="28"/>
+          <w:szCs w:val="28"/>
+        </w:rPr>
+      </w:pPr>
+    </w:p>
+    <w:p>
+      <w:pPr>
+        <w:rPr>
+          <w:sz w:val="28"/>
+          <w:szCs w:val="28"/>
+        </w:rPr>
+      </w:pPr>
+    </w:p>
+    <w:p>
+      <w:pPr>
+        <w:rPr>
+          <w:sz w:val="28"/>
+          <w:szCs w:val="28"/>
+        </w:rPr>
+      </w:pPr>
+    </w:p>
+    <w:p>
+      <w:pPr>
+        <w:rPr>
+          <w:sz w:val="28"/>
+          <w:szCs w:val="28"/>
+        </w:rPr>
+      </w:pPr>
+    </w:p>
+    <w:p>
+      <w:pPr>
+        <w:rPr>
+          <w:rFonts w:ascii="Times New Roman" w:hAnsi="Times New Roman" w:cs="Times New Roman"/>
           <w:sz w:val="32"/>
           <w:szCs w:val="32"/>
         </w:rPr>
       </w:pPr>
       <w:r>
         <w:rPr>
+          <w:rFonts w:ascii="Times New Roman" w:hAnsi="Times New Roman" w:cs="Times New Roman"/>
           <w:sz w:val="32"/>
           <w:szCs w:val="32"/>
         </w:rPr>
@@ -860,6 +817,7 @@
     </w:p>
     <w:p>
       <w:pPr>
+        <w:jc w:val="both"/>
         <w:rPr>
           <w:sz w:val="28"/>
           <w:szCs w:val="28"/>
@@ -872,15 +830,14 @@
         </w:rPr>
         <w:t xml:space="preserve">Seguidamente realizamos el diseño del </w:t>
       </w:r>
-      <w:proofErr w:type="spellStart"/>
-      <w:r>
-        <w:rPr>
+      <w:r>
+        <w:rPr>
+          <w:i/>
           <w:sz w:val="28"/>
           <w:szCs w:val="28"/>
         </w:rPr>
         <w:t>MasterD</w:t>
       </w:r>
-      <w:proofErr w:type="spellEnd"/>
       <w:r>
         <w:rPr>
           <w:sz w:val="28"/>
@@ -902,15 +859,14 @@
         </w:rPr>
         <w:t xml:space="preserve"> El cual está compuesto por dos multiplexores un </w:t>
       </w:r>
-      <w:proofErr w:type="spellStart"/>
-      <w:r>
-        <w:rPr>
+      <w:r>
+        <w:rPr>
+          <w:i/>
           <w:sz w:val="28"/>
           <w:szCs w:val="28"/>
         </w:rPr>
         <w:t>Trickle</w:t>
       </w:r>
-      <w:proofErr w:type="spellEnd"/>
       <w:r>
         <w:rPr>
           <w:sz w:val="28"/>
@@ -928,8 +884,10 @@
       </w:pPr>
       <w:r>
         <w:rPr>
-          <w:sz w:val="28"/>
-          <w:szCs w:val="28"/>
+          <w:noProof/>
+          <w:sz w:val="28"/>
+          <w:szCs w:val="28"/>
+          <w:lang w:eastAsia="es-ES"/>
         </w:rPr>
         <w:lastRenderedPageBreak/>
         <w:drawing>
@@ -990,24 +948,12 @@
           <w:sz w:val="28"/>
           <w:szCs w:val="28"/>
         </w:rPr>
-        <w:t xml:space="preserve">Figura 5: Esquemático del </w:t>
-      </w:r>
-      <w:proofErr w:type="spellStart"/>
-      <w:r>
-        <w:rPr>
-          <w:b/>
-          <w:bCs/>
-          <w:i/>
-          <w:iCs/>
-          <w:sz w:val="28"/>
-          <w:szCs w:val="28"/>
-        </w:rPr>
-        <w:t>MasterD</w:t>
-      </w:r>
-      <w:proofErr w:type="spellEnd"/>
-    </w:p>
-    <w:p>
-      <w:pPr>
+        <w:t>Figura 5: Esquemático del MasterD</w:t>
+      </w:r>
+    </w:p>
+    <w:p>
+      <w:pPr>
+        <w:jc w:val="both"/>
         <w:rPr>
           <w:sz w:val="28"/>
           <w:szCs w:val="28"/>
@@ -1020,34 +966,35 @@
         </w:rPr>
         <w:t xml:space="preserve">También hemos hecho el respectivo símbolo del </w:t>
       </w:r>
-      <w:proofErr w:type="spellStart"/>
-      <w:r>
-        <w:rPr>
-          <w:sz w:val="28"/>
-          <w:szCs w:val="28"/>
-        </w:rPr>
-        <w:t>MasterD</w:t>
-      </w:r>
-      <w:proofErr w:type="spellEnd"/>
-      <w:r>
-        <w:rPr>
-          <w:sz w:val="28"/>
-          <w:szCs w:val="28"/>
-        </w:rPr>
-        <w:t xml:space="preserve"> (figura 6).</w:t>
-      </w:r>
-    </w:p>
-    <w:p>
-      <w:pPr>
-        <w:rPr>
-          <w:sz w:val="28"/>
-          <w:szCs w:val="28"/>
-        </w:rPr>
-      </w:pPr>
-      <w:r>
-        <w:rPr>
-          <w:sz w:val="28"/>
-          <w:szCs w:val="28"/>
+      <w:r>
+        <w:rPr>
+          <w:i/>
+          <w:sz w:val="28"/>
+          <w:szCs w:val="28"/>
+        </w:rPr>
+        <w:t xml:space="preserve">MasterD </w:t>
+      </w:r>
+      <w:r>
+        <w:rPr>
+          <w:sz w:val="28"/>
+          <w:szCs w:val="28"/>
+        </w:rPr>
+        <w:t>(figura 6).</w:t>
+      </w:r>
+    </w:p>
+    <w:p>
+      <w:pPr>
+        <w:rPr>
+          <w:sz w:val="28"/>
+          <w:szCs w:val="28"/>
+        </w:rPr>
+      </w:pPr>
+      <w:r>
+        <w:rPr>
+          <w:noProof/>
+          <w:sz w:val="28"/>
+          <w:szCs w:val="28"/>
+          <w:lang w:eastAsia="es-ES"/>
         </w:rPr>
         <w:drawing>
           <wp:inline distT="0" distB="0" distL="0" distR="0" wp14:anchorId="11D16F8C" wp14:editId="455BC943">
@@ -1107,21 +1054,3919 @@
           <w:sz w:val="28"/>
           <w:szCs w:val="28"/>
         </w:rPr>
-        <w:t xml:space="preserve">Figura 6: Símbolo de </w:t>
-      </w:r>
-      <w:proofErr w:type="spellStart"/>
-      <w:r>
-        <w:rPr>
-          <w:b/>
-          <w:bCs/>
-          <w:i/>
-          <w:iCs/>
-          <w:sz w:val="28"/>
-          <w:szCs w:val="28"/>
+        <w:t>Figura 6: Símbolo de MasterD</w:t>
+      </w:r>
+    </w:p>
+    <w:p>
+      <w:pPr>
+        <w:rPr>
+          <w:rFonts w:ascii="Times New Roman" w:hAnsi="Times New Roman" w:cs="Times New Roman"/>
+          <w:sz w:val="48"/>
+          <w:szCs w:val="48"/>
+        </w:rPr>
+      </w:pPr>
+      <w:r>
+        <w:rPr>
+          <w:rFonts w:ascii="Times New Roman" w:hAnsi="Times New Roman" w:cs="Times New Roman"/>
+          <w:sz w:val="48"/>
+          <w:szCs w:val="48"/>
+        </w:rPr>
+        <w:lastRenderedPageBreak/>
+        <w:t>PRÁCTICA 4</w:t>
+      </w:r>
+    </w:p>
+    <w:p>
+      <w:pPr>
+        <w:rPr>
+          <w:rFonts w:ascii="Times New Roman" w:hAnsi="Times New Roman" w:cs="Times New Roman"/>
+          <w:sz w:val="32"/>
+          <w:szCs w:val="48"/>
+        </w:rPr>
+      </w:pPr>
+      <w:r>
+        <w:rPr>
+          <w:rFonts w:ascii="Times New Roman" w:hAnsi="Times New Roman" w:cs="Times New Roman"/>
+          <w:sz w:val="32"/>
+          <w:szCs w:val="48"/>
+        </w:rPr>
+        <w:t>MASTER D</w:t>
+      </w:r>
+    </w:p>
+    <w:p>
+      <w:pPr>
+        <w:jc w:val="both"/>
+        <w:rPr>
+          <w:rFonts w:cstheme="minorHAnsi"/>
+          <w:sz w:val="28"/>
+          <w:szCs w:val="48"/>
+        </w:rPr>
+      </w:pPr>
+      <w:r>
+        <w:rPr>
+          <w:rFonts w:cstheme="minorHAnsi"/>
+          <w:sz w:val="28"/>
+          <w:szCs w:val="48"/>
+        </w:rPr>
+        <w:t xml:space="preserve">Esta práctica consiste en el desarrollo de los </w:t>
+      </w:r>
+      <w:r>
+        <w:rPr>
+          <w:rFonts w:cstheme="minorHAnsi"/>
+          <w:i/>
+          <w:sz w:val="28"/>
+          <w:szCs w:val="48"/>
+        </w:rPr>
+        <w:t>layout</w:t>
+      </w:r>
+      <w:r>
+        <w:rPr>
+          <w:rFonts w:cstheme="minorHAnsi"/>
+          <w:sz w:val="28"/>
+          <w:szCs w:val="48"/>
+        </w:rPr>
+        <w:t xml:space="preserve"> correspondientes a la practica 1</w:t>
+      </w:r>
+      <w:r>
+        <w:rPr>
+          <w:rFonts w:cstheme="minorHAnsi"/>
+          <w:sz w:val="28"/>
+          <w:szCs w:val="48"/>
+        </w:rPr>
+        <w:t>, siguiendo las reglas de diseño</w:t>
+      </w:r>
+      <w:r>
+        <w:rPr>
+          <w:rFonts w:cstheme="minorHAnsi"/>
+          <w:sz w:val="28"/>
+          <w:szCs w:val="48"/>
+        </w:rPr>
+        <w:t xml:space="preserve">, con una ampliación del </w:t>
+      </w:r>
+      <w:r>
+        <w:rPr>
+          <w:rFonts w:cstheme="minorHAnsi"/>
+          <w:i/>
+          <w:sz w:val="28"/>
+          <w:szCs w:val="48"/>
+        </w:rPr>
+        <w:t>Phase Splitter</w:t>
+      </w:r>
+      <w:r>
+        <w:rPr>
+          <w:rFonts w:cstheme="minorHAnsi"/>
+          <w:sz w:val="28"/>
+          <w:szCs w:val="48"/>
+        </w:rPr>
+        <w:t>. Todo el conjunto se unificará creando un flip-flop y tras realizar las conexiones pertinentes, se deberá comprobar su correcto funcionamiento</w:t>
+      </w:r>
+      <w:r>
+        <w:rPr>
+          <w:rFonts w:cstheme="minorHAnsi"/>
+          <w:sz w:val="28"/>
+          <w:szCs w:val="48"/>
+        </w:rPr>
+        <w:t>.</w:t>
+      </w:r>
+    </w:p>
+    <w:p>
+      <w:pPr>
+        <w:jc w:val="both"/>
+        <w:rPr>
+          <w:rFonts w:cstheme="minorHAnsi"/>
+          <w:sz w:val="28"/>
+          <w:szCs w:val="48"/>
+        </w:rPr>
+      </w:pPr>
+      <w:r>
+        <w:rPr>
+          <w:rFonts w:cstheme="minorHAnsi"/>
+          <w:sz w:val="28"/>
+          <w:szCs w:val="48"/>
+        </w:rPr>
+        <w:t xml:space="preserve">En primer lugar, creamos el diseño del layout del </w:t>
+      </w:r>
+      <w:r>
+        <w:rPr>
+          <w:rFonts w:cstheme="minorHAnsi"/>
+          <w:i/>
+          <w:sz w:val="28"/>
+          <w:szCs w:val="48"/>
         </w:rPr>
         <w:t>MasterD</w:t>
       </w:r>
-      <w:proofErr w:type="spellEnd"/>
+      <w:r>
+        <w:rPr>
+          <w:rFonts w:cstheme="minorHAnsi"/>
+          <w:sz w:val="28"/>
+          <w:szCs w:val="48"/>
+        </w:rPr>
+        <w:t xml:space="preserve"> (figura 7).</w:t>
+      </w:r>
+    </w:p>
+    <w:p>
+      <w:pPr>
+        <w:rPr>
+          <w:rFonts w:cstheme="minorHAnsi"/>
+          <w:sz w:val="28"/>
+          <w:szCs w:val="48"/>
+        </w:rPr>
+      </w:pPr>
+      <w:r>
+        <w:rPr>
+          <w:rFonts w:cstheme="minorHAnsi"/>
+          <w:sz w:val="28"/>
+          <w:szCs w:val="48"/>
+        </w:rPr>
+        <w:drawing>
+          <wp:inline distT="0" distB="0" distL="0" distR="0" wp14:anchorId="53860999" wp14:editId="7AA64E56">
+            <wp:extent cx="5400011" cy="4581525"/>
+            <wp:effectExtent l="0" t="0" r="0" b="0"/>
+            <wp:docPr id="7" name="Imagen 7"/>
+            <wp:cNvGraphicFramePr>
+              <a:graphicFrameLocks xmlns:a="http://schemas.openxmlformats.org/drawingml/2006/main" noChangeAspect="1"/>
+            </wp:cNvGraphicFramePr>
+            <a:graphic xmlns:a="http://schemas.openxmlformats.org/drawingml/2006/main">
+              <a:graphicData uri="http://schemas.openxmlformats.org/drawingml/2006/picture">
+                <pic:pic xmlns:pic="http://schemas.openxmlformats.org/drawingml/2006/picture">
+                  <pic:nvPicPr>
+                    <pic:cNvPr id="1" name=""/>
+                    <pic:cNvPicPr/>
+                  </pic:nvPicPr>
+                  <pic:blipFill>
+                    <a:blip r:embed="rId10"/>
+                    <a:stretch>
+                      <a:fillRect/>
+                    </a:stretch>
+                  </pic:blipFill>
+                  <pic:spPr>
+                    <a:xfrm>
+                      <a:off x="0" y="0"/>
+                      <a:ext cx="5408137" cy="4588419"/>
+                    </a:xfrm>
+                    <a:prstGeom prst="rect">
+                      <a:avLst/>
+                    </a:prstGeom>
+                  </pic:spPr>
+                </pic:pic>
+              </a:graphicData>
+            </a:graphic>
+          </wp:inline>
+        </w:drawing>
+      </w:r>
+    </w:p>
+    <w:p>
+      <w:pPr>
+        <w:jc w:val="center"/>
+        <w:rPr>
+          <w:rFonts w:cstheme="minorHAnsi"/>
+          <w:b/>
+          <w:i/>
+          <w:sz w:val="28"/>
+          <w:szCs w:val="48"/>
+        </w:rPr>
+      </w:pPr>
+      <w:r>
+        <w:rPr>
+          <w:rFonts w:cstheme="minorHAnsi"/>
+          <w:b/>
+          <w:i/>
+          <w:sz w:val="28"/>
+          <w:szCs w:val="48"/>
+        </w:rPr>
+        <w:t>Figura</w:t>
+      </w:r>
+      <w:r>
+        <w:rPr>
+          <w:rFonts w:cstheme="minorHAnsi"/>
+          <w:b/>
+          <w:i/>
+          <w:sz w:val="28"/>
+          <w:szCs w:val="48"/>
+        </w:rPr>
+        <w:t xml:space="preserve"> 7: Layout MasterD</w:t>
+      </w:r>
+    </w:p>
+    <w:p>
+      <w:pPr>
+        <w:jc w:val="both"/>
+        <w:rPr>
+          <w:bCs/>
+          <w:iCs/>
+          <w:sz w:val="28"/>
+          <w:szCs w:val="28"/>
+        </w:rPr>
+      </w:pPr>
+      <w:r>
+        <w:rPr>
+          <w:bCs/>
+          <w:iCs/>
+          <w:sz w:val="28"/>
+          <w:szCs w:val="28"/>
+        </w:rPr>
+        <w:t xml:space="preserve">Simultáneamente se iba generando el </w:t>
+      </w:r>
+      <w:r>
+        <w:rPr>
+          <w:bCs/>
+          <w:i/>
+          <w:iCs/>
+          <w:sz w:val="28"/>
+          <w:szCs w:val="28"/>
+        </w:rPr>
+        <w:t>av_exctracted</w:t>
+      </w:r>
+      <w:r>
+        <w:rPr>
+          <w:bCs/>
+          <w:iCs/>
+          <w:sz w:val="28"/>
+          <w:szCs w:val="28"/>
+        </w:rPr>
+        <w:t xml:space="preserve"> (figura 8)</w:t>
+      </w:r>
+      <w:r>
+        <w:rPr>
+          <w:bCs/>
+          <w:iCs/>
+          <w:sz w:val="28"/>
+          <w:szCs w:val="28"/>
+        </w:rPr>
+        <w:t>,</w:t>
+      </w:r>
+      <w:r>
+        <w:rPr>
+          <w:bCs/>
+          <w:iCs/>
+          <w:sz w:val="28"/>
+          <w:szCs w:val="28"/>
+        </w:rPr>
+        <w:t xml:space="preserve"> que era bastante útil para comprobar el desarrollo del layout con sus respectivos componentes.</w:t>
+      </w:r>
+    </w:p>
+    <w:p>
+      <w:pPr>
+        <w:rPr>
+          <w:bCs/>
+          <w:iCs/>
+          <w:sz w:val="28"/>
+          <w:szCs w:val="28"/>
+        </w:rPr>
+      </w:pPr>
+      <w:r>
+        <w:rPr>
+          <w:bCs/>
+          <w:iCs/>
+          <w:sz w:val="28"/>
+          <w:szCs w:val="28"/>
+        </w:rPr>
+        <w:lastRenderedPageBreak/>
+        <w:drawing>
+          <wp:inline distT="0" distB="0" distL="0" distR="0" wp14:anchorId="64A0F2ED" wp14:editId="3603B678">
+            <wp:extent cx="5400040" cy="4414520"/>
+            <wp:effectExtent l="0" t="0" r="0" b="5080"/>
+            <wp:docPr id="8" name="Imagen 8"/>
+            <wp:cNvGraphicFramePr>
+              <a:graphicFrameLocks xmlns:a="http://schemas.openxmlformats.org/drawingml/2006/main" noChangeAspect="1"/>
+            </wp:cNvGraphicFramePr>
+            <a:graphic xmlns:a="http://schemas.openxmlformats.org/drawingml/2006/main">
+              <a:graphicData uri="http://schemas.openxmlformats.org/drawingml/2006/picture">
+                <pic:pic xmlns:pic="http://schemas.openxmlformats.org/drawingml/2006/picture">
+                  <pic:nvPicPr>
+                    <pic:cNvPr id="1" name=""/>
+                    <pic:cNvPicPr/>
+                  </pic:nvPicPr>
+                  <pic:blipFill>
+                    <a:blip r:embed="rId11"/>
+                    <a:stretch>
+                      <a:fillRect/>
+                    </a:stretch>
+                  </pic:blipFill>
+                  <pic:spPr>
+                    <a:xfrm>
+                      <a:off x="0" y="0"/>
+                      <a:ext cx="5400040" cy="4414520"/>
+                    </a:xfrm>
+                    <a:prstGeom prst="rect">
+                      <a:avLst/>
+                    </a:prstGeom>
+                  </pic:spPr>
+                </pic:pic>
+              </a:graphicData>
+            </a:graphic>
+          </wp:inline>
+        </w:drawing>
+      </w:r>
+    </w:p>
+    <w:p>
+      <w:pPr>
+        <w:jc w:val="center"/>
+        <w:rPr>
+          <w:b/>
+          <w:bCs/>
+          <w:i/>
+          <w:iCs/>
+          <w:sz w:val="28"/>
+          <w:szCs w:val="28"/>
+        </w:rPr>
+      </w:pPr>
+      <w:r>
+        <w:rPr>
+          <w:b/>
+          <w:bCs/>
+          <w:i/>
+          <w:iCs/>
+          <w:sz w:val="28"/>
+          <w:szCs w:val="28"/>
+        </w:rPr>
+        <w:t>Figura 8: Exctracted del MasterD</w:t>
+      </w:r>
+    </w:p>
+    <w:p>
+      <w:pPr>
+        <w:jc w:val="both"/>
+        <w:rPr>
+          <w:bCs/>
+          <w:iCs/>
+          <w:sz w:val="28"/>
+          <w:szCs w:val="28"/>
+        </w:rPr>
+      </w:pPr>
+      <w:r>
+        <w:rPr>
+          <w:bCs/>
+          <w:iCs/>
+          <w:sz w:val="28"/>
+          <w:szCs w:val="28"/>
+        </w:rPr>
+        <w:t xml:space="preserve">Así pues, iniciamos un </w:t>
+      </w:r>
+      <w:r>
+        <w:rPr>
+          <w:bCs/>
+          <w:i/>
+          <w:iCs/>
+          <w:sz w:val="28"/>
+          <w:szCs w:val="28"/>
+        </w:rPr>
+        <w:t>checkeo</w:t>
+      </w:r>
+      <w:r>
+        <w:rPr>
+          <w:bCs/>
+          <w:iCs/>
+          <w:sz w:val="28"/>
+          <w:szCs w:val="28"/>
+        </w:rPr>
+        <w:t xml:space="preserve"> de los errores del </w:t>
+      </w:r>
+      <w:r>
+        <w:rPr>
+          <w:bCs/>
+          <w:i/>
+          <w:iCs/>
+          <w:sz w:val="28"/>
+          <w:szCs w:val="28"/>
+        </w:rPr>
+        <w:t>layout</w:t>
+      </w:r>
+      <w:r>
+        <w:rPr>
+          <w:bCs/>
+          <w:iCs/>
+          <w:sz w:val="28"/>
+          <w:szCs w:val="28"/>
+        </w:rPr>
+        <w:t xml:space="preserve"> mediante la herramienta de</w:t>
+      </w:r>
+      <w:r>
+        <w:rPr>
+          <w:bCs/>
+          <w:iCs/>
+          <w:sz w:val="28"/>
+          <w:szCs w:val="28"/>
+        </w:rPr>
+        <w:t xml:space="preserve"> </w:t>
+      </w:r>
+      <w:r>
+        <w:rPr>
+          <w:bCs/>
+          <w:i/>
+          <w:iCs/>
+          <w:sz w:val="28"/>
+          <w:szCs w:val="28"/>
+        </w:rPr>
+        <w:t>Asura Run DRC</w:t>
+      </w:r>
+      <w:r>
+        <w:rPr>
+          <w:bCs/>
+          <w:iCs/>
+          <w:sz w:val="28"/>
+          <w:szCs w:val="28"/>
+        </w:rPr>
+        <w:t>. (figura 9)</w:t>
+      </w:r>
+    </w:p>
+    <w:p>
+      <w:pPr>
+        <w:rPr>
+          <w:bCs/>
+          <w:iCs/>
+          <w:sz w:val="28"/>
+          <w:szCs w:val="28"/>
+        </w:rPr>
+      </w:pPr>
+      <w:r>
+        <w:rPr>
+          <w:bCs/>
+          <w:iCs/>
+          <w:sz w:val="28"/>
+          <w:szCs w:val="28"/>
+        </w:rPr>
+        <w:drawing>
+          <wp:inline distT="0" distB="0" distL="0" distR="0" wp14:anchorId="0E0EC325" wp14:editId="74810658">
+            <wp:extent cx="5804362" cy="1485900"/>
+            <wp:effectExtent l="0" t="0" r="6350" b="0"/>
+            <wp:docPr id="9" name="Imagen 9"/>
+            <wp:cNvGraphicFramePr>
+              <a:graphicFrameLocks xmlns:a="http://schemas.openxmlformats.org/drawingml/2006/main" noChangeAspect="1"/>
+            </wp:cNvGraphicFramePr>
+            <a:graphic xmlns:a="http://schemas.openxmlformats.org/drawingml/2006/main">
+              <a:graphicData uri="http://schemas.openxmlformats.org/drawingml/2006/picture">
+                <pic:pic xmlns:pic="http://schemas.openxmlformats.org/drawingml/2006/picture">
+                  <pic:nvPicPr>
+                    <pic:cNvPr id="1" name=""/>
+                    <pic:cNvPicPr/>
+                  </pic:nvPicPr>
+                  <pic:blipFill>
+                    <a:blip r:embed="rId12"/>
+                    <a:stretch>
+                      <a:fillRect/>
+                    </a:stretch>
+                  </pic:blipFill>
+                  <pic:spPr>
+                    <a:xfrm>
+                      <a:off x="0" y="0"/>
+                      <a:ext cx="5835760" cy="1493938"/>
+                    </a:xfrm>
+                    <a:prstGeom prst="rect">
+                      <a:avLst/>
+                    </a:prstGeom>
+                  </pic:spPr>
+                </pic:pic>
+              </a:graphicData>
+            </a:graphic>
+          </wp:inline>
+        </w:drawing>
+      </w:r>
+    </w:p>
+    <w:p>
+      <w:pPr>
+        <w:jc w:val="center"/>
+        <w:rPr>
+          <w:rFonts w:cstheme="minorHAnsi"/>
+          <w:b/>
+          <w:bCs/>
+          <w:i/>
+          <w:iCs/>
+          <w:sz w:val="32"/>
+          <w:szCs w:val="28"/>
+        </w:rPr>
+      </w:pPr>
+      <w:r>
+        <w:rPr>
+          <w:rFonts w:cstheme="minorHAnsi"/>
+          <w:b/>
+          <w:bCs/>
+          <w:i/>
+          <w:iCs/>
+          <w:sz w:val="32"/>
+          <w:szCs w:val="28"/>
+        </w:rPr>
+        <w:t>Figura 9: Asura Run DRC del MasterD</w:t>
+      </w:r>
+    </w:p>
+    <w:p>
+      <w:pPr>
+        <w:jc w:val="both"/>
+        <w:rPr>
+          <w:rFonts w:cstheme="minorHAnsi"/>
+          <w:bCs/>
+          <w:i/>
+          <w:iCs/>
+          <w:sz w:val="28"/>
+          <w:szCs w:val="28"/>
+        </w:rPr>
+      </w:pPr>
+      <w:r>
+        <w:rPr>
+          <w:rFonts w:cstheme="minorHAnsi"/>
+          <w:bCs/>
+          <w:iCs/>
+          <w:sz w:val="28"/>
+          <w:szCs w:val="28"/>
+        </w:rPr>
+        <w:t xml:space="preserve">Una vez comprobado que no teníamos errores y cumplíamos todas las reglas de diseño comenzamos con el desarrollo de los </w:t>
+      </w:r>
+      <w:r>
+        <w:rPr>
+          <w:rFonts w:cstheme="minorHAnsi"/>
+          <w:bCs/>
+          <w:i/>
+          <w:iCs/>
+          <w:sz w:val="28"/>
+          <w:szCs w:val="28"/>
+        </w:rPr>
+        <w:t>test bench</w:t>
+      </w:r>
+      <w:r>
+        <w:rPr>
+          <w:rFonts w:cstheme="minorHAnsi"/>
+          <w:bCs/>
+          <w:i/>
+          <w:iCs/>
+          <w:sz w:val="28"/>
+          <w:szCs w:val="28"/>
+        </w:rPr>
+        <w:t>.</w:t>
+      </w:r>
+    </w:p>
+    <w:p>
+      <w:pPr>
+        <w:jc w:val="both"/>
+        <w:rPr>
+          <w:rFonts w:cstheme="minorHAnsi"/>
+          <w:bCs/>
+          <w:iCs/>
+          <w:sz w:val="28"/>
+          <w:szCs w:val="28"/>
+        </w:rPr>
+      </w:pPr>
+      <w:r>
+        <w:rPr>
+          <w:rFonts w:cstheme="minorHAnsi"/>
+          <w:bCs/>
+          <w:iCs/>
+          <w:sz w:val="28"/>
+          <w:szCs w:val="28"/>
+        </w:rPr>
+        <w:t xml:space="preserve">Para ello instanciamos el diseño del esquemático con el diseño del layout para poder compararlo en un único </w:t>
+      </w:r>
+      <w:r>
+        <w:rPr>
+          <w:rFonts w:cstheme="minorHAnsi"/>
+          <w:bCs/>
+          <w:i/>
+          <w:iCs/>
+          <w:sz w:val="28"/>
+          <w:szCs w:val="28"/>
+        </w:rPr>
+        <w:t>test bench</w:t>
+      </w:r>
+      <w:r>
+        <w:rPr>
+          <w:rFonts w:cstheme="minorHAnsi"/>
+          <w:bCs/>
+          <w:i/>
+          <w:iCs/>
+          <w:sz w:val="28"/>
+          <w:szCs w:val="28"/>
+        </w:rPr>
+        <w:t>.</w:t>
+      </w:r>
+      <w:r>
+        <w:rPr>
+          <w:rFonts w:cstheme="minorHAnsi"/>
+          <w:bCs/>
+          <w:iCs/>
+          <w:sz w:val="28"/>
+          <w:szCs w:val="28"/>
+        </w:rPr>
+        <w:t xml:space="preserve"> (figura 10)</w:t>
+      </w:r>
+    </w:p>
+    <w:p>
+      <w:pPr>
+        <w:rPr>
+          <w:rFonts w:cstheme="minorHAnsi"/>
+          <w:bCs/>
+          <w:iCs/>
+          <w:sz w:val="32"/>
+          <w:szCs w:val="28"/>
+        </w:rPr>
+      </w:pPr>
+      <w:r>
+        <w:rPr>
+          <w:rFonts w:cstheme="minorHAnsi"/>
+          <w:bCs/>
+          <w:iCs/>
+          <w:sz w:val="32"/>
+          <w:szCs w:val="28"/>
+        </w:rPr>
+        <w:lastRenderedPageBreak/>
+        <w:drawing>
+          <wp:inline distT="0" distB="0" distL="0" distR="0" wp14:anchorId="18305CF1" wp14:editId="24FB8125">
+            <wp:extent cx="5400040" cy="3583940"/>
+            <wp:effectExtent l="0" t="0" r="0" b="0"/>
+            <wp:docPr id="10" name="Imagen 10"/>
+            <wp:cNvGraphicFramePr>
+              <a:graphicFrameLocks xmlns:a="http://schemas.openxmlformats.org/drawingml/2006/main" noChangeAspect="1"/>
+            </wp:cNvGraphicFramePr>
+            <a:graphic xmlns:a="http://schemas.openxmlformats.org/drawingml/2006/main">
+              <a:graphicData uri="http://schemas.openxmlformats.org/drawingml/2006/picture">
+                <pic:pic xmlns:pic="http://schemas.openxmlformats.org/drawingml/2006/picture">
+                  <pic:nvPicPr>
+                    <pic:cNvPr id="1" name=""/>
+                    <pic:cNvPicPr/>
+                  </pic:nvPicPr>
+                  <pic:blipFill>
+                    <a:blip r:embed="rId13"/>
+                    <a:stretch>
+                      <a:fillRect/>
+                    </a:stretch>
+                  </pic:blipFill>
+                  <pic:spPr>
+                    <a:xfrm>
+                      <a:off x="0" y="0"/>
+                      <a:ext cx="5400040" cy="3583940"/>
+                    </a:xfrm>
+                    <a:prstGeom prst="rect">
+                      <a:avLst/>
+                    </a:prstGeom>
+                  </pic:spPr>
+                </pic:pic>
+              </a:graphicData>
+            </a:graphic>
+          </wp:inline>
+        </w:drawing>
+      </w:r>
+    </w:p>
+    <w:p>
+      <w:pPr>
+        <w:jc w:val="center"/>
+        <w:rPr>
+          <w:rFonts w:cstheme="minorHAnsi"/>
+          <w:b/>
+          <w:bCs/>
+          <w:i/>
+          <w:iCs/>
+          <w:sz w:val="28"/>
+          <w:szCs w:val="28"/>
+        </w:rPr>
+      </w:pPr>
+      <w:r>
+        <w:rPr>
+          <w:rFonts w:cstheme="minorHAnsi"/>
+          <w:b/>
+          <w:bCs/>
+          <w:i/>
+          <w:iCs/>
+          <w:sz w:val="28"/>
+          <w:szCs w:val="28"/>
+        </w:rPr>
+        <w:t>Figura 10: Instancia de ambos módulos del MasterD</w:t>
+      </w:r>
+    </w:p>
+    <w:p>
+      <w:pPr>
+        <w:jc w:val="both"/>
+        <w:rPr>
+          <w:rFonts w:cstheme="minorHAnsi"/>
+          <w:bCs/>
+          <w:iCs/>
+          <w:sz w:val="28"/>
+          <w:szCs w:val="28"/>
+        </w:rPr>
+      </w:pPr>
+      <w:r>
+        <w:rPr>
+          <w:rFonts w:cstheme="minorHAnsi"/>
+          <w:bCs/>
+          <w:iCs/>
+          <w:sz w:val="28"/>
+          <w:szCs w:val="28"/>
+        </w:rPr>
+        <w:t>Respectivamente simulando obtuvimos el siguiente resultado</w:t>
+      </w:r>
+      <w:r>
+        <w:rPr>
+          <w:rFonts w:cstheme="minorHAnsi"/>
+          <w:bCs/>
+          <w:iCs/>
+          <w:sz w:val="28"/>
+          <w:szCs w:val="28"/>
+        </w:rPr>
+        <w:t xml:space="preserve"> (figura 11)</w:t>
+      </w:r>
+      <w:r>
+        <w:rPr>
+          <w:rFonts w:cstheme="minorHAnsi"/>
+          <w:bCs/>
+          <w:iCs/>
+          <w:sz w:val="28"/>
+          <w:szCs w:val="28"/>
+        </w:rPr>
+        <w:t>:</w:t>
+      </w:r>
+    </w:p>
+    <w:p>
+      <w:pPr>
+        <w:rPr>
+          <w:rFonts w:cstheme="minorHAnsi"/>
+          <w:bCs/>
+          <w:iCs/>
+          <w:sz w:val="28"/>
+          <w:szCs w:val="28"/>
+        </w:rPr>
+      </w:pPr>
+      <w:r>
+        <w:rPr>
+          <w:rFonts w:cstheme="minorHAnsi"/>
+          <w:bCs/>
+          <w:iCs/>
+          <w:sz w:val="28"/>
+          <w:szCs w:val="28"/>
+        </w:rPr>
+        <w:drawing>
+          <wp:inline distT="0" distB="0" distL="0" distR="0" wp14:anchorId="22DB169E" wp14:editId="580CD35F">
+            <wp:extent cx="5435105" cy="2657475"/>
+            <wp:effectExtent l="0" t="0" r="0" b="0"/>
+            <wp:docPr id="11" name="Imagen 11"/>
+            <wp:cNvGraphicFramePr>
+              <a:graphicFrameLocks xmlns:a="http://schemas.openxmlformats.org/drawingml/2006/main" noChangeAspect="1"/>
+            </wp:cNvGraphicFramePr>
+            <a:graphic xmlns:a="http://schemas.openxmlformats.org/drawingml/2006/main">
+              <a:graphicData uri="http://schemas.openxmlformats.org/drawingml/2006/picture">
+                <pic:pic xmlns:pic="http://schemas.openxmlformats.org/drawingml/2006/picture">
+                  <pic:nvPicPr>
+                    <pic:cNvPr id="1" name=""/>
+                    <pic:cNvPicPr/>
+                  </pic:nvPicPr>
+                  <pic:blipFill>
+                    <a:blip r:embed="rId14"/>
+                    <a:stretch>
+                      <a:fillRect/>
+                    </a:stretch>
+                  </pic:blipFill>
+                  <pic:spPr>
+                    <a:xfrm>
+                      <a:off x="0" y="0"/>
+                      <a:ext cx="5450677" cy="2665089"/>
+                    </a:xfrm>
+                    <a:prstGeom prst="rect">
+                      <a:avLst/>
+                    </a:prstGeom>
+                  </pic:spPr>
+                </pic:pic>
+              </a:graphicData>
+            </a:graphic>
+          </wp:inline>
+        </w:drawing>
+      </w:r>
+    </w:p>
+    <w:p>
+      <w:pPr>
+        <w:jc w:val="center"/>
+        <w:rPr>
+          <w:rFonts w:cstheme="minorHAnsi"/>
+          <w:b/>
+          <w:bCs/>
+          <w:i/>
+          <w:iCs/>
+          <w:sz w:val="28"/>
+          <w:szCs w:val="28"/>
+        </w:rPr>
+      </w:pPr>
+      <w:r>
+        <w:rPr>
+          <w:rFonts w:cstheme="minorHAnsi"/>
+          <w:b/>
+          <w:bCs/>
+          <w:i/>
+          <w:iCs/>
+          <w:sz w:val="28"/>
+          <w:szCs w:val="28"/>
+        </w:rPr>
+        <w:t>Figura 11: Test bench comparativo del MasterD</w:t>
+      </w:r>
+    </w:p>
+    <w:p>
+      <w:pPr>
+        <w:jc w:val="both"/>
+        <w:rPr>
+          <w:rFonts w:cstheme="minorHAnsi"/>
+          <w:bCs/>
+          <w:iCs/>
+          <w:sz w:val="28"/>
+          <w:szCs w:val="28"/>
+        </w:rPr>
+      </w:pPr>
+      <w:r>
+        <w:rPr>
+          <w:rFonts w:cstheme="minorHAnsi"/>
+          <w:bCs/>
+          <w:iCs/>
+          <w:sz w:val="28"/>
+          <w:szCs w:val="28"/>
+        </w:rPr>
+        <w:t xml:space="preserve">De esta forma podemos interpretar con las salidas de </w:t>
+      </w:r>
+      <w:r>
+        <w:rPr>
+          <w:rFonts w:cstheme="minorHAnsi"/>
+          <w:bCs/>
+          <w:i/>
+          <w:iCs/>
+          <w:sz w:val="28"/>
+          <w:szCs w:val="28"/>
+        </w:rPr>
+        <w:t xml:space="preserve">OutSch </w:t>
+      </w:r>
+      <w:r>
+        <w:rPr>
+          <w:rFonts w:cstheme="minorHAnsi"/>
+          <w:bCs/>
+          <w:iCs/>
+          <w:sz w:val="28"/>
+          <w:szCs w:val="28"/>
+        </w:rPr>
+        <w:t xml:space="preserve">que corresponde al esquemático y </w:t>
+      </w:r>
+      <w:r>
+        <w:rPr>
+          <w:rFonts w:cstheme="minorHAnsi"/>
+          <w:bCs/>
+          <w:i/>
+          <w:iCs/>
+          <w:sz w:val="28"/>
+          <w:szCs w:val="28"/>
+        </w:rPr>
+        <w:t>OutExt</w:t>
+      </w:r>
+      <w:r>
+        <w:rPr>
+          <w:rFonts w:cstheme="minorHAnsi"/>
+          <w:bCs/>
+          <w:iCs/>
+          <w:sz w:val="28"/>
+          <w:szCs w:val="28"/>
+        </w:rPr>
+        <w:t xml:space="preserve"> correspondiente al layout, que debido a que coinciden las señales, se han implementado ambos módulos de forma adecuada.</w:t>
+      </w:r>
+    </w:p>
+    <w:p>
+      <w:pPr>
+        <w:rPr>
+          <w:rFonts w:cstheme="minorHAnsi"/>
+          <w:bCs/>
+          <w:iCs/>
+          <w:sz w:val="28"/>
+          <w:szCs w:val="28"/>
+        </w:rPr>
+      </w:pPr>
+    </w:p>
+    <w:p>
+      <w:pPr>
+        <w:rPr>
+          <w:rFonts w:ascii="Times New Roman" w:hAnsi="Times New Roman" w:cs="Times New Roman"/>
+          <w:bCs/>
+          <w:iCs/>
+          <w:sz w:val="32"/>
+          <w:szCs w:val="28"/>
+        </w:rPr>
+      </w:pPr>
+      <w:r>
+        <w:rPr>
+          <w:rFonts w:ascii="Times New Roman" w:hAnsi="Times New Roman" w:cs="Times New Roman"/>
+          <w:bCs/>
+          <w:iCs/>
+          <w:sz w:val="32"/>
+          <w:szCs w:val="28"/>
+        </w:rPr>
+        <w:lastRenderedPageBreak/>
+        <w:t>SLAVE D</w:t>
+      </w:r>
+    </w:p>
+    <w:p>
+      <w:pPr>
+        <w:jc w:val="both"/>
+        <w:rPr>
+          <w:rFonts w:cstheme="minorHAnsi"/>
+          <w:bCs/>
+          <w:iCs/>
+          <w:sz w:val="28"/>
+          <w:szCs w:val="28"/>
+        </w:rPr>
+      </w:pPr>
+      <w:r>
+        <w:rPr>
+          <w:rFonts w:cstheme="minorHAnsi"/>
+          <w:bCs/>
+          <w:iCs/>
+          <w:sz w:val="28"/>
+          <w:szCs w:val="28"/>
+        </w:rPr>
+        <w:t>Posteriormente empezamos a hacer el diseño</w:t>
+      </w:r>
+      <w:r>
+        <w:rPr>
+          <w:rFonts w:cstheme="minorHAnsi"/>
+          <w:bCs/>
+          <w:iCs/>
+          <w:sz w:val="28"/>
+          <w:szCs w:val="28"/>
+        </w:rPr>
+        <w:t xml:space="preserve"> del </w:t>
+      </w:r>
+      <w:r>
+        <w:rPr>
+          <w:rFonts w:cstheme="minorHAnsi"/>
+          <w:bCs/>
+          <w:i/>
+          <w:iCs/>
+          <w:sz w:val="28"/>
+          <w:szCs w:val="28"/>
+        </w:rPr>
+        <w:t>layout</w:t>
+      </w:r>
+      <w:r>
+        <w:rPr>
+          <w:rFonts w:cstheme="minorHAnsi"/>
+          <w:bCs/>
+          <w:iCs/>
+          <w:sz w:val="28"/>
+          <w:szCs w:val="28"/>
+        </w:rPr>
+        <w:t xml:space="preserve"> del </w:t>
+      </w:r>
+      <w:r>
+        <w:rPr>
+          <w:rFonts w:cstheme="minorHAnsi"/>
+          <w:bCs/>
+          <w:i/>
+          <w:iCs/>
+          <w:sz w:val="28"/>
+          <w:szCs w:val="28"/>
+        </w:rPr>
+        <w:t>SlaveD</w:t>
+      </w:r>
+      <w:r>
+        <w:rPr>
+          <w:rFonts w:cstheme="minorHAnsi"/>
+          <w:bCs/>
+          <w:iCs/>
+          <w:sz w:val="28"/>
+          <w:szCs w:val="28"/>
+        </w:rPr>
+        <w:t xml:space="preserve"> </w:t>
+      </w:r>
+      <w:r>
+        <w:rPr>
+          <w:rFonts w:cstheme="minorHAnsi"/>
+          <w:bCs/>
+          <w:iCs/>
+          <w:sz w:val="28"/>
+          <w:szCs w:val="28"/>
+        </w:rPr>
+        <w:t xml:space="preserve">(figura 12), </w:t>
+      </w:r>
+      <w:r>
+        <w:rPr>
+          <w:rFonts w:cstheme="minorHAnsi"/>
+          <w:bCs/>
+          <w:iCs/>
+          <w:sz w:val="28"/>
+          <w:szCs w:val="28"/>
+        </w:rPr>
+        <w:t xml:space="preserve">que es el segundo </w:t>
+      </w:r>
+      <w:r>
+        <w:rPr>
+          <w:rFonts w:cstheme="minorHAnsi"/>
+          <w:bCs/>
+          <w:i/>
+          <w:iCs/>
+          <w:sz w:val="28"/>
+          <w:szCs w:val="28"/>
+        </w:rPr>
+        <w:t>latch</w:t>
+      </w:r>
+      <w:r>
+        <w:rPr>
+          <w:rFonts w:cstheme="minorHAnsi"/>
+          <w:bCs/>
+          <w:iCs/>
+          <w:sz w:val="28"/>
+          <w:szCs w:val="28"/>
+        </w:rPr>
+        <w:t xml:space="preserve"> introducido en el diseño del </w:t>
+      </w:r>
+      <w:r>
+        <w:rPr>
+          <w:rFonts w:cstheme="minorHAnsi"/>
+          <w:bCs/>
+          <w:i/>
+          <w:iCs/>
+          <w:sz w:val="28"/>
+          <w:szCs w:val="28"/>
+        </w:rPr>
+        <w:t>flip-flop</w:t>
+      </w:r>
+      <w:r>
+        <w:rPr>
+          <w:rFonts w:cstheme="minorHAnsi"/>
+          <w:bCs/>
+          <w:i/>
+          <w:iCs/>
+          <w:sz w:val="28"/>
+          <w:szCs w:val="28"/>
+        </w:rPr>
+        <w:t xml:space="preserve"> </w:t>
+      </w:r>
+      <w:r>
+        <w:rPr>
+          <w:rFonts w:cstheme="minorHAnsi"/>
+          <w:bCs/>
+          <w:iCs/>
+          <w:sz w:val="28"/>
+          <w:szCs w:val="28"/>
+        </w:rPr>
+        <w:t xml:space="preserve">activo a nivel bajo y con la peculiaridad de que carece de los pines </w:t>
+      </w:r>
+      <w:r>
+        <w:rPr>
+          <w:rFonts w:cstheme="minorHAnsi"/>
+          <w:bCs/>
+          <w:i/>
+          <w:iCs/>
+          <w:sz w:val="28"/>
+          <w:szCs w:val="28"/>
+        </w:rPr>
+        <w:t>LD</w:t>
+      </w:r>
+      <w:r>
+        <w:rPr>
+          <w:rFonts w:cstheme="minorHAnsi"/>
+          <w:bCs/>
+          <w:iCs/>
+          <w:sz w:val="28"/>
+          <w:szCs w:val="28"/>
+        </w:rPr>
+        <w:t xml:space="preserve"> Y </w:t>
+      </w:r>
+      <w:r>
+        <w:rPr>
+          <w:rFonts w:cstheme="minorHAnsi"/>
+          <w:bCs/>
+          <w:i/>
+          <w:iCs/>
+          <w:sz w:val="28"/>
+          <w:szCs w:val="28"/>
+        </w:rPr>
+        <w:t>NoLD</w:t>
+      </w:r>
+      <w:r>
+        <w:rPr>
+          <w:rFonts w:cstheme="minorHAnsi"/>
+          <w:bCs/>
+          <w:i/>
+          <w:iCs/>
+          <w:sz w:val="28"/>
+          <w:szCs w:val="28"/>
+        </w:rPr>
+        <w:t xml:space="preserve">. </w:t>
+      </w:r>
+    </w:p>
+    <w:p>
+      <w:pPr>
+        <w:rPr>
+          <w:rFonts w:cstheme="minorHAnsi"/>
+          <w:bCs/>
+          <w:iCs/>
+          <w:sz w:val="28"/>
+          <w:szCs w:val="28"/>
+        </w:rPr>
+      </w:pPr>
+      <w:r>
+        <w:rPr>
+          <w:rFonts w:cstheme="minorHAnsi"/>
+          <w:bCs/>
+          <w:iCs/>
+          <w:sz w:val="28"/>
+          <w:szCs w:val="28"/>
+        </w:rPr>
+        <w:drawing>
+          <wp:inline distT="0" distB="0" distL="0" distR="0" wp14:anchorId="264EB7A3" wp14:editId="61C24AAB">
+            <wp:extent cx="5442779" cy="5467350"/>
+            <wp:effectExtent l="0" t="0" r="5715" b="0"/>
+            <wp:docPr id="12" name="Imagen 12"/>
+            <wp:cNvGraphicFramePr>
+              <a:graphicFrameLocks xmlns:a="http://schemas.openxmlformats.org/drawingml/2006/main" noChangeAspect="1"/>
+            </wp:cNvGraphicFramePr>
+            <a:graphic xmlns:a="http://schemas.openxmlformats.org/drawingml/2006/main">
+              <a:graphicData uri="http://schemas.openxmlformats.org/drawingml/2006/picture">
+                <pic:pic xmlns:pic="http://schemas.openxmlformats.org/drawingml/2006/picture">
+                  <pic:nvPicPr>
+                    <pic:cNvPr id="1" name=""/>
+                    <pic:cNvPicPr/>
+                  </pic:nvPicPr>
+                  <pic:blipFill>
+                    <a:blip r:embed="rId15"/>
+                    <a:stretch>
+                      <a:fillRect/>
+                    </a:stretch>
+                  </pic:blipFill>
+                  <pic:spPr>
+                    <a:xfrm>
+                      <a:off x="0" y="0"/>
+                      <a:ext cx="5462348" cy="5487007"/>
+                    </a:xfrm>
+                    <a:prstGeom prst="rect">
+                      <a:avLst/>
+                    </a:prstGeom>
+                  </pic:spPr>
+                </pic:pic>
+              </a:graphicData>
+            </a:graphic>
+          </wp:inline>
+        </w:drawing>
+      </w:r>
+    </w:p>
+    <w:p>
+      <w:pPr>
+        <w:jc w:val="center"/>
+        <w:rPr>
+          <w:rFonts w:cstheme="minorHAnsi"/>
+          <w:b/>
+          <w:bCs/>
+          <w:i/>
+          <w:iCs/>
+          <w:sz w:val="28"/>
+          <w:szCs w:val="28"/>
+        </w:rPr>
+      </w:pPr>
+      <w:r>
+        <w:rPr>
+          <w:rFonts w:cstheme="minorHAnsi"/>
+          <w:b/>
+          <w:bCs/>
+          <w:i/>
+          <w:iCs/>
+          <w:sz w:val="28"/>
+          <w:szCs w:val="28"/>
+        </w:rPr>
+        <w:t>Figura 12: Layout del SlaveD</w:t>
+      </w:r>
+    </w:p>
+    <w:p>
+      <w:pPr>
+        <w:jc w:val="both"/>
+        <w:rPr>
+          <w:rFonts w:cstheme="minorHAnsi"/>
+          <w:bCs/>
+          <w:iCs/>
+          <w:sz w:val="28"/>
+          <w:szCs w:val="28"/>
+        </w:rPr>
+      </w:pPr>
+      <w:r>
+        <w:rPr>
+          <w:rFonts w:cstheme="minorHAnsi"/>
+          <w:bCs/>
+          <w:iCs/>
+          <w:sz w:val="28"/>
+          <w:szCs w:val="28"/>
+        </w:rPr>
+        <w:t xml:space="preserve">Como se puede observar, el </w:t>
+      </w:r>
+      <w:r>
+        <w:rPr>
+          <w:rFonts w:cstheme="minorHAnsi"/>
+          <w:bCs/>
+          <w:i/>
+          <w:iCs/>
+          <w:sz w:val="28"/>
+          <w:szCs w:val="28"/>
+        </w:rPr>
+        <w:t>layout</w:t>
+      </w:r>
+      <w:r>
+        <w:rPr>
+          <w:rFonts w:cstheme="minorHAnsi"/>
+          <w:bCs/>
+          <w:iCs/>
+          <w:sz w:val="28"/>
+          <w:szCs w:val="28"/>
+        </w:rPr>
+        <w:t xml:space="preserve"> es bastante parecido al del </w:t>
+      </w:r>
+      <w:r>
+        <w:rPr>
+          <w:rFonts w:cstheme="minorHAnsi"/>
+          <w:bCs/>
+          <w:i/>
+          <w:iCs/>
+          <w:sz w:val="28"/>
+          <w:szCs w:val="28"/>
+        </w:rPr>
+        <w:t>MasterD</w:t>
+      </w:r>
+      <w:r>
+        <w:rPr>
+          <w:rFonts w:cstheme="minorHAnsi"/>
+          <w:bCs/>
+          <w:iCs/>
+          <w:sz w:val="28"/>
+          <w:szCs w:val="28"/>
+        </w:rPr>
+        <w:t xml:space="preserve"> (figura 7). Únicamente se diferencia en que el </w:t>
+      </w:r>
+      <w:r>
+        <w:rPr>
+          <w:rFonts w:cstheme="minorHAnsi"/>
+          <w:bCs/>
+          <w:i/>
+          <w:iCs/>
+          <w:sz w:val="28"/>
+          <w:szCs w:val="28"/>
+        </w:rPr>
+        <w:t xml:space="preserve">SlaveD </w:t>
+      </w:r>
+      <w:r>
+        <w:rPr>
+          <w:rFonts w:cstheme="minorHAnsi"/>
+          <w:bCs/>
+          <w:iCs/>
+          <w:sz w:val="28"/>
+          <w:szCs w:val="28"/>
+        </w:rPr>
+        <w:t>carece de dos entradas.</w:t>
+      </w:r>
+    </w:p>
+    <w:p>
+      <w:pPr>
+        <w:jc w:val="both"/>
+        <w:rPr>
+          <w:rFonts w:cstheme="minorHAnsi"/>
+          <w:bCs/>
+          <w:iCs/>
+          <w:sz w:val="28"/>
+          <w:szCs w:val="28"/>
+        </w:rPr>
+      </w:pPr>
+      <w:r>
+        <w:rPr>
+          <w:rFonts w:cstheme="minorHAnsi"/>
+          <w:bCs/>
+          <w:iCs/>
+          <w:sz w:val="28"/>
+          <w:szCs w:val="28"/>
+        </w:rPr>
+        <w:t xml:space="preserve">Posteriormente se realiza el </w:t>
+      </w:r>
+      <w:r>
+        <w:rPr>
+          <w:rFonts w:cstheme="minorHAnsi"/>
+          <w:bCs/>
+          <w:i/>
+          <w:iCs/>
+          <w:sz w:val="28"/>
+          <w:szCs w:val="28"/>
+        </w:rPr>
+        <w:t xml:space="preserve">av_exctracted </w:t>
+      </w:r>
+      <w:r>
+        <w:rPr>
+          <w:rFonts w:cstheme="minorHAnsi"/>
+          <w:bCs/>
+          <w:iCs/>
+          <w:sz w:val="28"/>
+          <w:szCs w:val="28"/>
+        </w:rPr>
+        <w:t xml:space="preserve">para hacer una verificación básica de que se están generando de manera adecuada todos los componentes internos del </w:t>
+      </w:r>
+      <w:r>
+        <w:rPr>
+          <w:rFonts w:cstheme="minorHAnsi"/>
+          <w:bCs/>
+          <w:i/>
+          <w:iCs/>
+          <w:sz w:val="28"/>
+          <w:szCs w:val="28"/>
+        </w:rPr>
+        <w:t>layout</w:t>
+      </w:r>
+      <w:r>
+        <w:rPr>
+          <w:rFonts w:cstheme="minorHAnsi"/>
+          <w:bCs/>
+          <w:iCs/>
+          <w:sz w:val="28"/>
+          <w:szCs w:val="28"/>
+        </w:rPr>
+        <w:t>. (figura 13)</w:t>
+      </w:r>
+    </w:p>
+    <w:p>
+      <w:pPr>
+        <w:jc w:val="both"/>
+        <w:rPr>
+          <w:rFonts w:cstheme="minorHAnsi"/>
+          <w:bCs/>
+          <w:iCs/>
+          <w:sz w:val="28"/>
+          <w:szCs w:val="28"/>
+        </w:rPr>
+      </w:pPr>
+      <w:r>
+        <w:rPr>
+          <w:rFonts w:cstheme="minorHAnsi"/>
+          <w:bCs/>
+          <w:iCs/>
+          <w:noProof/>
+          <w:sz w:val="28"/>
+          <w:szCs w:val="28"/>
+          <w:lang w:eastAsia="es-ES"/>
+        </w:rPr>
+        <w:lastRenderedPageBreak/>
+        <w:drawing>
+          <wp:inline distT="0" distB="0" distL="0" distR="0" wp14:anchorId="25A9D069" wp14:editId="788FA776">
+            <wp:extent cx="5187992" cy="4638675"/>
+            <wp:effectExtent l="0" t="0" r="0" b="0"/>
+            <wp:docPr id="13" name="Imagen 13"/>
+            <wp:cNvGraphicFramePr>
+              <a:graphicFrameLocks xmlns:a="http://schemas.openxmlformats.org/drawingml/2006/main" noChangeAspect="1"/>
+            </wp:cNvGraphicFramePr>
+            <a:graphic xmlns:a="http://schemas.openxmlformats.org/drawingml/2006/main">
+              <a:graphicData uri="http://schemas.openxmlformats.org/drawingml/2006/picture">
+                <pic:pic xmlns:pic="http://schemas.openxmlformats.org/drawingml/2006/picture">
+                  <pic:nvPicPr>
+                    <pic:cNvPr id="13" name="SlaveD_exc.png"/>
+                    <pic:cNvPicPr/>
+                  </pic:nvPicPr>
+                  <pic:blipFill>
+                    <a:blip r:embed="rId16">
+                      <a:extLst>
+                        <a:ext uri="{28A0092B-C50C-407E-A947-70E740481C1C}">
+                          <a14:useLocalDpi xmlns:a14="http://schemas.microsoft.com/office/drawing/2010/main" val="0"/>
+                        </a:ext>
+                      </a:extLst>
+                    </a:blip>
+                    <a:stretch>
+                      <a:fillRect/>
+                    </a:stretch>
+                  </pic:blipFill>
+                  <pic:spPr>
+                    <a:xfrm>
+                      <a:off x="0" y="0"/>
+                      <a:ext cx="5204450" cy="4653391"/>
+                    </a:xfrm>
+                    <a:prstGeom prst="rect">
+                      <a:avLst/>
+                    </a:prstGeom>
+                  </pic:spPr>
+                </pic:pic>
+              </a:graphicData>
+            </a:graphic>
+          </wp:inline>
+        </w:drawing>
+      </w:r>
+    </w:p>
+    <w:p>
+      <w:pPr>
+        <w:jc w:val="center"/>
+        <w:rPr>
+          <w:b/>
+          <w:bCs/>
+          <w:i/>
+          <w:iCs/>
+          <w:sz w:val="28"/>
+          <w:szCs w:val="28"/>
+        </w:rPr>
+      </w:pPr>
+      <w:r>
+        <w:rPr>
+          <w:rFonts w:cstheme="minorHAnsi"/>
+          <w:b/>
+          <w:bCs/>
+          <w:i/>
+          <w:iCs/>
+          <w:sz w:val="28"/>
+          <w:szCs w:val="28"/>
+        </w:rPr>
+        <w:t>Figura 13:</w:t>
+      </w:r>
+      <w:r>
+        <w:rPr>
+          <w:rFonts w:cstheme="minorHAnsi"/>
+          <w:b/>
+          <w:bCs/>
+          <w:i/>
+          <w:iCs/>
+          <w:sz w:val="28"/>
+          <w:szCs w:val="28"/>
+        </w:rPr>
+        <w:t xml:space="preserve"> </w:t>
+      </w:r>
+      <w:r>
+        <w:rPr>
+          <w:b/>
+          <w:bCs/>
+          <w:i/>
+          <w:iCs/>
+          <w:sz w:val="28"/>
+          <w:szCs w:val="28"/>
+        </w:rPr>
+        <w:t>Exctrac</w:t>
+      </w:r>
+      <w:r>
+        <w:rPr>
+          <w:b/>
+          <w:bCs/>
+          <w:i/>
+          <w:iCs/>
+          <w:sz w:val="28"/>
+          <w:szCs w:val="28"/>
+        </w:rPr>
+        <w:t>ted del Slave</w:t>
+      </w:r>
+      <w:r>
+        <w:rPr>
+          <w:b/>
+          <w:bCs/>
+          <w:i/>
+          <w:iCs/>
+          <w:sz w:val="28"/>
+          <w:szCs w:val="28"/>
+        </w:rPr>
+        <w:t>D</w:t>
+      </w:r>
+    </w:p>
+    <w:p>
+      <w:pPr>
+        <w:rPr>
+          <w:rFonts w:cstheme="minorHAnsi"/>
+          <w:bCs/>
+          <w:iCs/>
+          <w:sz w:val="28"/>
+          <w:szCs w:val="28"/>
+        </w:rPr>
+      </w:pPr>
+      <w:r>
+        <w:rPr>
+          <w:rFonts w:cstheme="minorHAnsi"/>
+          <w:bCs/>
+          <w:iCs/>
+          <w:sz w:val="28"/>
+          <w:szCs w:val="28"/>
+        </w:rPr>
+        <w:t xml:space="preserve">Al igual que en el </w:t>
+      </w:r>
+      <w:r>
+        <w:rPr>
+          <w:rFonts w:cstheme="minorHAnsi"/>
+          <w:bCs/>
+          <w:i/>
+          <w:iCs/>
+          <w:sz w:val="28"/>
+          <w:szCs w:val="28"/>
+        </w:rPr>
+        <w:t>MasterD</w:t>
+      </w:r>
+      <w:r>
+        <w:rPr>
+          <w:rFonts w:cstheme="minorHAnsi"/>
+          <w:bCs/>
+          <w:iCs/>
+          <w:sz w:val="28"/>
+          <w:szCs w:val="28"/>
+        </w:rPr>
+        <w:t>, realizamos un testeo de que todas las reglas de diseño se estuviesen cumpliendo adecuadamente. (figura 14)</w:t>
+      </w:r>
+    </w:p>
+    <w:p>
+      <w:pPr>
+        <w:rPr>
+          <w:rFonts w:cstheme="minorHAnsi"/>
+          <w:bCs/>
+          <w:iCs/>
+          <w:sz w:val="28"/>
+          <w:szCs w:val="28"/>
+        </w:rPr>
+      </w:pPr>
+      <w:r>
+        <w:rPr>
+          <w:rFonts w:cstheme="minorHAnsi"/>
+          <w:bCs/>
+          <w:iCs/>
+          <w:sz w:val="28"/>
+          <w:szCs w:val="28"/>
+        </w:rPr>
+        <w:drawing>
+          <wp:inline distT="0" distB="0" distL="0" distR="0" wp14:anchorId="6D338BC5" wp14:editId="23ED88A6">
+            <wp:extent cx="5400040" cy="1467485"/>
+            <wp:effectExtent l="0" t="0" r="0" b="0"/>
+            <wp:docPr id="14" name="Imagen 14"/>
+            <wp:cNvGraphicFramePr>
+              <a:graphicFrameLocks xmlns:a="http://schemas.openxmlformats.org/drawingml/2006/main" noChangeAspect="1"/>
+            </wp:cNvGraphicFramePr>
+            <a:graphic xmlns:a="http://schemas.openxmlformats.org/drawingml/2006/main">
+              <a:graphicData uri="http://schemas.openxmlformats.org/drawingml/2006/picture">
+                <pic:pic xmlns:pic="http://schemas.openxmlformats.org/drawingml/2006/picture">
+                  <pic:nvPicPr>
+                    <pic:cNvPr id="1" name=""/>
+                    <pic:cNvPicPr/>
+                  </pic:nvPicPr>
+                  <pic:blipFill>
+                    <a:blip r:embed="rId17"/>
+                    <a:stretch>
+                      <a:fillRect/>
+                    </a:stretch>
+                  </pic:blipFill>
+                  <pic:spPr>
+                    <a:xfrm>
+                      <a:off x="0" y="0"/>
+                      <a:ext cx="5400040" cy="1467485"/>
+                    </a:xfrm>
+                    <a:prstGeom prst="rect">
+                      <a:avLst/>
+                    </a:prstGeom>
+                  </pic:spPr>
+                </pic:pic>
+              </a:graphicData>
+            </a:graphic>
+          </wp:inline>
+        </w:drawing>
+      </w:r>
+    </w:p>
+    <w:p>
+      <w:pPr>
+        <w:jc w:val="center"/>
+        <w:rPr>
+          <w:rFonts w:cstheme="minorHAnsi"/>
+          <w:bCs/>
+          <w:iCs/>
+          <w:sz w:val="28"/>
+          <w:szCs w:val="28"/>
+        </w:rPr>
+      </w:pPr>
+      <w:r>
+        <w:rPr>
+          <w:rFonts w:cstheme="minorHAnsi"/>
+          <w:b/>
+          <w:bCs/>
+          <w:i/>
+          <w:iCs/>
+          <w:sz w:val="28"/>
+          <w:szCs w:val="28"/>
+        </w:rPr>
+        <w:t>Figura 14: Asura Run DRC del SlaveD</w:t>
+      </w:r>
+    </w:p>
+    <w:p>
+      <w:pPr>
+        <w:jc w:val="both"/>
+        <w:rPr>
+          <w:rFonts w:cstheme="minorHAnsi"/>
+          <w:bCs/>
+          <w:iCs/>
+          <w:sz w:val="28"/>
+          <w:szCs w:val="28"/>
+        </w:rPr>
+      </w:pPr>
+      <w:r>
+        <w:rPr>
+          <w:rFonts w:cstheme="minorHAnsi"/>
+          <w:bCs/>
+          <w:iCs/>
+          <w:sz w:val="28"/>
+          <w:szCs w:val="28"/>
+        </w:rPr>
+        <w:t xml:space="preserve">Después de verificar que todo estuviera en orden, como ya hicimos anteriormente, instanciamos los módulos del esquemático y del </w:t>
+      </w:r>
+      <w:r>
+        <w:rPr>
+          <w:rFonts w:cstheme="minorHAnsi"/>
+          <w:bCs/>
+          <w:i/>
+          <w:iCs/>
+          <w:sz w:val="28"/>
+          <w:szCs w:val="28"/>
+        </w:rPr>
+        <w:t>layout</w:t>
+      </w:r>
+      <w:r>
+        <w:rPr>
+          <w:rFonts w:cstheme="minorHAnsi"/>
+          <w:bCs/>
+          <w:iCs/>
+          <w:sz w:val="28"/>
+          <w:szCs w:val="28"/>
+        </w:rPr>
+        <w:t xml:space="preserve"> en un mismo diseño, para poder hacer un </w:t>
+      </w:r>
+      <w:r>
+        <w:rPr>
+          <w:rFonts w:cstheme="minorHAnsi"/>
+          <w:bCs/>
+          <w:i/>
+          <w:iCs/>
+          <w:sz w:val="28"/>
+          <w:szCs w:val="28"/>
+        </w:rPr>
+        <w:t xml:space="preserve">test bench </w:t>
+      </w:r>
+      <w:r>
+        <w:rPr>
+          <w:rFonts w:cstheme="minorHAnsi"/>
+          <w:bCs/>
+          <w:iCs/>
+          <w:sz w:val="28"/>
+          <w:szCs w:val="28"/>
+        </w:rPr>
+        <w:t>comparativo para que las señales de ambos coincidan. (figura 15)</w:t>
+      </w:r>
+    </w:p>
+    <w:p>
+      <w:pPr>
+        <w:rPr>
+          <w:rFonts w:cstheme="minorHAnsi"/>
+          <w:bCs/>
+          <w:iCs/>
+          <w:sz w:val="28"/>
+          <w:szCs w:val="28"/>
+        </w:rPr>
+      </w:pPr>
+    </w:p>
+    <w:p>
+      <w:pPr>
+        <w:rPr>
+          <w:rFonts w:cstheme="minorHAnsi"/>
+          <w:bCs/>
+          <w:iCs/>
+          <w:sz w:val="28"/>
+          <w:szCs w:val="28"/>
+        </w:rPr>
+      </w:pPr>
+      <w:r>
+        <w:rPr>
+          <w:rFonts w:cstheme="minorHAnsi"/>
+          <w:bCs/>
+          <w:iCs/>
+          <w:sz w:val="28"/>
+          <w:szCs w:val="28"/>
+        </w:rPr>
+        <w:lastRenderedPageBreak/>
+        <w:drawing>
+          <wp:inline distT="0" distB="0" distL="0" distR="0" wp14:anchorId="23B0301F" wp14:editId="2BF83A5B">
+            <wp:extent cx="5400040" cy="2660650"/>
+            <wp:effectExtent l="0" t="0" r="0" b="6350"/>
+            <wp:docPr id="15" name="Imagen 15"/>
+            <wp:cNvGraphicFramePr>
+              <a:graphicFrameLocks xmlns:a="http://schemas.openxmlformats.org/drawingml/2006/main" noChangeAspect="1"/>
+            </wp:cNvGraphicFramePr>
+            <a:graphic xmlns:a="http://schemas.openxmlformats.org/drawingml/2006/main">
+              <a:graphicData uri="http://schemas.openxmlformats.org/drawingml/2006/picture">
+                <pic:pic xmlns:pic="http://schemas.openxmlformats.org/drawingml/2006/picture">
+                  <pic:nvPicPr>
+                    <pic:cNvPr id="1" name=""/>
+                    <pic:cNvPicPr/>
+                  </pic:nvPicPr>
+                  <pic:blipFill>
+                    <a:blip r:embed="rId18"/>
+                    <a:stretch>
+                      <a:fillRect/>
+                    </a:stretch>
+                  </pic:blipFill>
+                  <pic:spPr>
+                    <a:xfrm>
+                      <a:off x="0" y="0"/>
+                      <a:ext cx="5400040" cy="2660650"/>
+                    </a:xfrm>
+                    <a:prstGeom prst="rect">
+                      <a:avLst/>
+                    </a:prstGeom>
+                  </pic:spPr>
+                </pic:pic>
+              </a:graphicData>
+            </a:graphic>
+          </wp:inline>
+        </w:drawing>
+      </w:r>
+    </w:p>
+    <w:p>
+      <w:pPr>
+        <w:jc w:val="center"/>
+        <w:rPr>
+          <w:rFonts w:cstheme="minorHAnsi"/>
+          <w:b/>
+          <w:bCs/>
+          <w:i/>
+          <w:iCs/>
+          <w:sz w:val="28"/>
+          <w:szCs w:val="28"/>
+        </w:rPr>
+      </w:pPr>
+      <w:r>
+        <w:rPr>
+          <w:rFonts w:cstheme="minorHAnsi"/>
+          <w:b/>
+          <w:bCs/>
+          <w:i/>
+          <w:iCs/>
+          <w:sz w:val="28"/>
+          <w:szCs w:val="28"/>
+        </w:rPr>
+        <w:t>Figu</w:t>
+      </w:r>
+      <w:r>
+        <w:rPr>
+          <w:rFonts w:cstheme="minorHAnsi"/>
+          <w:b/>
+          <w:bCs/>
+          <w:i/>
+          <w:iCs/>
+          <w:sz w:val="28"/>
+          <w:szCs w:val="28"/>
+        </w:rPr>
+        <w:t>ra 15</w:t>
+      </w:r>
+      <w:r>
+        <w:rPr>
+          <w:rFonts w:cstheme="minorHAnsi"/>
+          <w:b/>
+          <w:bCs/>
+          <w:i/>
+          <w:iCs/>
+          <w:sz w:val="28"/>
+          <w:szCs w:val="28"/>
+        </w:rPr>
+        <w:t>: Insta</w:t>
+      </w:r>
+      <w:r>
+        <w:rPr>
+          <w:rFonts w:cstheme="minorHAnsi"/>
+          <w:b/>
+          <w:bCs/>
+          <w:i/>
+          <w:iCs/>
+          <w:sz w:val="28"/>
+          <w:szCs w:val="28"/>
+        </w:rPr>
+        <w:t>ncia de ambos módulos del Slave</w:t>
+      </w:r>
+      <w:r>
+        <w:rPr>
+          <w:rFonts w:cstheme="minorHAnsi"/>
+          <w:b/>
+          <w:bCs/>
+          <w:i/>
+          <w:iCs/>
+          <w:sz w:val="28"/>
+          <w:szCs w:val="28"/>
+        </w:rPr>
+        <w:t>D</w:t>
+      </w:r>
+    </w:p>
+    <w:p>
+      <w:pPr>
+        <w:rPr>
+          <w:rFonts w:cstheme="minorHAnsi"/>
+          <w:bCs/>
+          <w:iCs/>
+          <w:sz w:val="28"/>
+          <w:szCs w:val="28"/>
+        </w:rPr>
+      </w:pPr>
+      <w:r>
+        <w:rPr>
+          <w:rFonts w:cstheme="minorHAnsi"/>
+          <w:bCs/>
+          <w:iCs/>
+          <w:sz w:val="28"/>
+          <w:szCs w:val="28"/>
+        </w:rPr>
+        <w:t xml:space="preserve">Una vez conectado todo, iniciamos el </w:t>
+      </w:r>
+      <w:r>
+        <w:rPr>
+          <w:rFonts w:cstheme="minorHAnsi"/>
+          <w:bCs/>
+          <w:i/>
+          <w:iCs/>
+          <w:sz w:val="28"/>
+          <w:szCs w:val="28"/>
+        </w:rPr>
+        <w:t>testbench</w:t>
+      </w:r>
+      <w:r>
+        <w:rPr>
+          <w:rFonts w:cstheme="minorHAnsi"/>
+          <w:bCs/>
+          <w:iCs/>
+          <w:sz w:val="28"/>
+          <w:szCs w:val="28"/>
+        </w:rPr>
+        <w:t xml:space="preserve"> y este fue el resultado obtenido: (figura 16)</w:t>
+      </w:r>
+    </w:p>
+    <w:p>
+      <w:pPr>
+        <w:rPr>
+          <w:rFonts w:cstheme="minorHAnsi"/>
+          <w:bCs/>
+          <w:iCs/>
+          <w:sz w:val="28"/>
+          <w:szCs w:val="28"/>
+        </w:rPr>
+      </w:pPr>
+      <w:r>
+        <w:rPr>
+          <w:rFonts w:cstheme="minorHAnsi"/>
+          <w:bCs/>
+          <w:iCs/>
+          <w:sz w:val="28"/>
+          <w:szCs w:val="28"/>
+        </w:rPr>
+        <w:drawing>
+          <wp:inline distT="0" distB="0" distL="0" distR="0" wp14:anchorId="201A2900" wp14:editId="2F3E5BF5">
+            <wp:extent cx="5400040" cy="2672715"/>
+            <wp:effectExtent l="0" t="0" r="0" b="0"/>
+            <wp:docPr id="16" name="Imagen 16"/>
+            <wp:cNvGraphicFramePr>
+              <a:graphicFrameLocks xmlns:a="http://schemas.openxmlformats.org/drawingml/2006/main" noChangeAspect="1"/>
+            </wp:cNvGraphicFramePr>
+            <a:graphic xmlns:a="http://schemas.openxmlformats.org/drawingml/2006/main">
+              <a:graphicData uri="http://schemas.openxmlformats.org/drawingml/2006/picture">
+                <pic:pic xmlns:pic="http://schemas.openxmlformats.org/drawingml/2006/picture">
+                  <pic:nvPicPr>
+                    <pic:cNvPr id="1" name=""/>
+                    <pic:cNvPicPr/>
+                  </pic:nvPicPr>
+                  <pic:blipFill>
+                    <a:blip r:embed="rId19"/>
+                    <a:stretch>
+                      <a:fillRect/>
+                    </a:stretch>
+                  </pic:blipFill>
+                  <pic:spPr>
+                    <a:xfrm>
+                      <a:off x="0" y="0"/>
+                      <a:ext cx="5400040" cy="2672715"/>
+                    </a:xfrm>
+                    <a:prstGeom prst="rect">
+                      <a:avLst/>
+                    </a:prstGeom>
+                  </pic:spPr>
+                </pic:pic>
+              </a:graphicData>
+            </a:graphic>
+          </wp:inline>
+        </w:drawing>
+      </w:r>
+    </w:p>
+    <w:p>
+      <w:pPr>
+        <w:jc w:val="center"/>
+        <w:rPr>
+          <w:rFonts w:cstheme="minorHAnsi"/>
+          <w:b/>
+          <w:bCs/>
+          <w:i/>
+          <w:iCs/>
+          <w:sz w:val="28"/>
+          <w:szCs w:val="28"/>
+        </w:rPr>
+      </w:pPr>
+      <w:r>
+        <w:rPr>
+          <w:rFonts w:cstheme="minorHAnsi"/>
+          <w:b/>
+          <w:bCs/>
+          <w:i/>
+          <w:iCs/>
+          <w:sz w:val="28"/>
+          <w:szCs w:val="28"/>
+        </w:rPr>
+        <w:t>Figura 16</w:t>
+      </w:r>
+      <w:r>
+        <w:rPr>
+          <w:rFonts w:cstheme="minorHAnsi"/>
+          <w:b/>
+          <w:bCs/>
+          <w:i/>
+          <w:iCs/>
+          <w:sz w:val="28"/>
+          <w:szCs w:val="28"/>
+        </w:rPr>
+        <w:t>: Test bench comparativo del</w:t>
+      </w:r>
+      <w:r>
+        <w:rPr>
+          <w:rFonts w:cstheme="minorHAnsi"/>
+          <w:b/>
+          <w:bCs/>
+          <w:i/>
+          <w:iCs/>
+          <w:sz w:val="28"/>
+          <w:szCs w:val="28"/>
+        </w:rPr>
+        <w:t xml:space="preserve"> Slave</w:t>
+      </w:r>
+      <w:r>
+        <w:rPr>
+          <w:rFonts w:cstheme="minorHAnsi"/>
+          <w:b/>
+          <w:bCs/>
+          <w:i/>
+          <w:iCs/>
+          <w:sz w:val="28"/>
+          <w:szCs w:val="28"/>
+        </w:rPr>
+        <w:t>D</w:t>
+      </w:r>
+    </w:p>
+    <w:p>
+      <w:pPr>
+        <w:jc w:val="both"/>
+        <w:rPr>
+          <w:rFonts w:cstheme="minorHAnsi"/>
+          <w:bCs/>
+          <w:iCs/>
+          <w:sz w:val="28"/>
+          <w:szCs w:val="28"/>
+        </w:rPr>
+      </w:pPr>
+      <w:r>
+        <w:rPr>
+          <w:rFonts w:cstheme="minorHAnsi"/>
+          <w:bCs/>
+          <w:iCs/>
+          <w:sz w:val="28"/>
+          <w:szCs w:val="28"/>
+        </w:rPr>
+        <w:t xml:space="preserve">Al igual que en las comparativas de la simulación realizada previamente, en esta también coinciden las salidas de ambos módulos. Hay un pequeño detalle a destacar, y es que </w:t>
+      </w:r>
+      <w:r>
+        <w:rPr>
+          <w:rFonts w:cstheme="minorHAnsi"/>
+          <w:bCs/>
+          <w:iCs/>
+          <w:sz w:val="28"/>
+          <w:szCs w:val="28"/>
+        </w:rPr>
+        <w:t xml:space="preserve">el pico de la salida del </w:t>
+      </w:r>
+      <w:r>
+        <w:rPr>
+          <w:rFonts w:cstheme="minorHAnsi"/>
+          <w:bCs/>
+          <w:i/>
+          <w:iCs/>
+          <w:sz w:val="28"/>
+          <w:szCs w:val="28"/>
+        </w:rPr>
+        <w:t>layout</w:t>
+      </w:r>
+      <w:r>
+        <w:rPr>
+          <w:rFonts w:cstheme="minorHAnsi"/>
+          <w:bCs/>
+          <w:iCs/>
+          <w:sz w:val="28"/>
+          <w:szCs w:val="28"/>
+        </w:rPr>
+        <w:t xml:space="preserve"> está más ablandado.</w:t>
+      </w:r>
+    </w:p>
+    <w:p>
+      <w:pPr>
+        <w:jc w:val="both"/>
+        <w:rPr>
+          <w:rFonts w:cstheme="minorHAnsi"/>
+          <w:bCs/>
+          <w:iCs/>
+          <w:sz w:val="28"/>
+          <w:szCs w:val="28"/>
+        </w:rPr>
+      </w:pPr>
+    </w:p>
+    <w:p>
+      <w:pPr>
+        <w:jc w:val="both"/>
+        <w:rPr>
+          <w:rFonts w:cstheme="minorHAnsi"/>
+          <w:bCs/>
+          <w:iCs/>
+          <w:sz w:val="28"/>
+          <w:szCs w:val="28"/>
+        </w:rPr>
+      </w:pPr>
+    </w:p>
+    <w:p>
+      <w:pPr>
+        <w:jc w:val="both"/>
+        <w:rPr>
+          <w:rFonts w:cstheme="minorHAnsi"/>
+          <w:bCs/>
+          <w:iCs/>
+          <w:sz w:val="28"/>
+          <w:szCs w:val="28"/>
+        </w:rPr>
+      </w:pPr>
+    </w:p>
+    <w:p>
+      <w:pPr>
+        <w:jc w:val="both"/>
+        <w:rPr>
+          <w:rFonts w:ascii="Times New Roman" w:hAnsi="Times New Roman" w:cs="Times New Roman"/>
+          <w:bCs/>
+          <w:iCs/>
+          <w:sz w:val="32"/>
+          <w:szCs w:val="28"/>
+        </w:rPr>
+      </w:pPr>
+      <w:r>
+        <w:rPr>
+          <w:rFonts w:ascii="Times New Roman" w:hAnsi="Times New Roman" w:cs="Times New Roman"/>
+          <w:bCs/>
+          <w:iCs/>
+          <w:sz w:val="32"/>
+          <w:szCs w:val="28"/>
+        </w:rPr>
+        <w:lastRenderedPageBreak/>
+        <w:t>PHASE SPLITTER</w:t>
+      </w:r>
+    </w:p>
+    <w:p>
+      <w:pPr>
+        <w:jc w:val="both"/>
+        <w:rPr>
+          <w:rFonts w:cstheme="minorHAnsi"/>
+          <w:bCs/>
+          <w:iCs/>
+          <w:sz w:val="28"/>
+          <w:szCs w:val="28"/>
+        </w:rPr>
+      </w:pPr>
+      <w:r>
+        <w:rPr>
+          <w:rFonts w:cstheme="minorHAnsi"/>
+          <w:bCs/>
+          <w:iCs/>
+          <w:sz w:val="28"/>
+          <w:szCs w:val="28"/>
+        </w:rPr>
+        <w:t xml:space="preserve">El </w:t>
+      </w:r>
+      <w:r>
+        <w:rPr>
+          <w:rFonts w:cstheme="minorHAnsi"/>
+          <w:bCs/>
+          <w:i/>
+          <w:iCs/>
+          <w:sz w:val="28"/>
+          <w:szCs w:val="28"/>
+        </w:rPr>
+        <w:t xml:space="preserve">Phase Splitter </w:t>
+      </w:r>
+      <w:r>
+        <w:rPr>
+          <w:rFonts w:cstheme="minorHAnsi"/>
+          <w:bCs/>
+          <w:iCs/>
+          <w:sz w:val="28"/>
+          <w:szCs w:val="28"/>
+        </w:rPr>
+        <w:t xml:space="preserve">tiene como función conectar los </w:t>
+      </w:r>
+      <w:r>
+        <w:rPr>
+          <w:rFonts w:cstheme="minorHAnsi"/>
+          <w:bCs/>
+          <w:i/>
+          <w:iCs/>
+          <w:sz w:val="28"/>
+          <w:szCs w:val="28"/>
+        </w:rPr>
+        <w:t>latches</w:t>
+      </w:r>
+      <w:r>
+        <w:rPr>
+          <w:rFonts w:cstheme="minorHAnsi"/>
+          <w:bCs/>
+          <w:iCs/>
+          <w:sz w:val="28"/>
+          <w:szCs w:val="28"/>
+        </w:rPr>
+        <w:t xml:space="preserve"> del </w:t>
+      </w:r>
+      <w:r>
+        <w:rPr>
+          <w:rFonts w:cstheme="minorHAnsi"/>
+          <w:bCs/>
+          <w:i/>
+          <w:iCs/>
+          <w:sz w:val="28"/>
+          <w:szCs w:val="28"/>
+        </w:rPr>
+        <w:t xml:space="preserve">MasterD </w:t>
+      </w:r>
+      <w:r>
+        <w:rPr>
+          <w:rFonts w:cstheme="minorHAnsi"/>
+          <w:bCs/>
+          <w:iCs/>
+          <w:sz w:val="28"/>
+          <w:szCs w:val="28"/>
+        </w:rPr>
+        <w:t xml:space="preserve">y el </w:t>
+      </w:r>
+      <w:r>
+        <w:rPr>
+          <w:rFonts w:cstheme="minorHAnsi"/>
+          <w:bCs/>
+          <w:i/>
+          <w:iCs/>
+          <w:sz w:val="28"/>
+          <w:szCs w:val="28"/>
+        </w:rPr>
+        <w:t>SlaveD</w:t>
+      </w:r>
+      <w:r>
+        <w:rPr>
+          <w:rFonts w:cstheme="minorHAnsi"/>
+          <w:bCs/>
+          <w:iCs/>
+          <w:sz w:val="28"/>
+          <w:szCs w:val="28"/>
+        </w:rPr>
+        <w:t>. Aparte es útil para corregir los flancos de subida y estabilizarlos. Este es su respectivo esquemático: (figura 17)</w:t>
+      </w:r>
+    </w:p>
+    <w:p>
+      <w:pPr>
+        <w:jc w:val="both"/>
+        <w:rPr>
+          <w:rFonts w:cstheme="minorHAnsi"/>
+          <w:bCs/>
+          <w:iCs/>
+          <w:sz w:val="28"/>
+          <w:szCs w:val="28"/>
+        </w:rPr>
+      </w:pPr>
+      <w:r>
+        <w:rPr>
+          <w:rFonts w:cstheme="minorHAnsi"/>
+          <w:bCs/>
+          <w:iCs/>
+          <w:sz w:val="28"/>
+          <w:szCs w:val="28"/>
+        </w:rPr>
+        <w:drawing>
+          <wp:inline distT="0" distB="0" distL="0" distR="0" wp14:anchorId="785ADC54" wp14:editId="187EB8D5">
+            <wp:extent cx="5343525" cy="3111611"/>
+            <wp:effectExtent l="0" t="0" r="0" b="0"/>
+            <wp:docPr id="17" name="Imagen 17"/>
+            <wp:cNvGraphicFramePr>
+              <a:graphicFrameLocks xmlns:a="http://schemas.openxmlformats.org/drawingml/2006/main" noChangeAspect="1"/>
+            </wp:cNvGraphicFramePr>
+            <a:graphic xmlns:a="http://schemas.openxmlformats.org/drawingml/2006/main">
+              <a:graphicData uri="http://schemas.openxmlformats.org/drawingml/2006/picture">
+                <pic:pic xmlns:pic="http://schemas.openxmlformats.org/drawingml/2006/picture">
+                  <pic:nvPicPr>
+                    <pic:cNvPr id="1" name=""/>
+                    <pic:cNvPicPr/>
+                  </pic:nvPicPr>
+                  <pic:blipFill>
+                    <a:blip r:embed="rId20"/>
+                    <a:stretch>
+                      <a:fillRect/>
+                    </a:stretch>
+                  </pic:blipFill>
+                  <pic:spPr>
+                    <a:xfrm>
+                      <a:off x="0" y="0"/>
+                      <a:ext cx="5356549" cy="3119195"/>
+                    </a:xfrm>
+                    <a:prstGeom prst="rect">
+                      <a:avLst/>
+                    </a:prstGeom>
+                  </pic:spPr>
+                </pic:pic>
+              </a:graphicData>
+            </a:graphic>
+          </wp:inline>
+        </w:drawing>
+      </w:r>
+    </w:p>
+    <w:p>
+      <w:pPr>
+        <w:jc w:val="center"/>
+        <w:rPr>
+          <w:rFonts w:cstheme="minorHAnsi"/>
+          <w:b/>
+          <w:bCs/>
+          <w:i/>
+          <w:iCs/>
+          <w:sz w:val="28"/>
+          <w:szCs w:val="28"/>
+        </w:rPr>
+      </w:pPr>
+      <w:r>
+        <w:rPr>
+          <w:rFonts w:cstheme="minorHAnsi"/>
+          <w:b/>
+          <w:bCs/>
+          <w:i/>
+          <w:iCs/>
+          <w:sz w:val="28"/>
+          <w:szCs w:val="28"/>
+        </w:rPr>
+        <w:t>Figura 17: Esquemático del Phase Splitter</w:t>
+      </w:r>
+    </w:p>
+    <w:p>
+      <w:pPr>
+        <w:jc w:val="both"/>
+        <w:rPr>
+          <w:rFonts w:cstheme="minorHAnsi"/>
+          <w:bCs/>
+          <w:iCs/>
+          <w:sz w:val="28"/>
+          <w:szCs w:val="28"/>
+        </w:rPr>
+      </w:pPr>
+      <w:r>
+        <w:rPr>
+          <w:rFonts w:cstheme="minorHAnsi"/>
+          <w:bCs/>
+          <w:iCs/>
+          <w:sz w:val="28"/>
+          <w:szCs w:val="28"/>
+        </w:rPr>
+        <w:t>Tiene un diseño simple, una entrada y dos salidas; una invertida y la otra invertida dos veces.</w:t>
+      </w:r>
+      <w:r>
+        <w:rPr>
+          <w:rFonts w:cstheme="minorHAnsi"/>
+          <w:bCs/>
+          <w:iCs/>
+          <w:sz w:val="28"/>
+          <w:szCs w:val="28"/>
+        </w:rPr>
+        <w:t xml:space="preserve"> El símbolo es el siguiente. (figura 18)</w:t>
+      </w:r>
+    </w:p>
+    <w:p>
+      <w:pPr>
+        <w:jc w:val="both"/>
+        <w:rPr>
+          <w:rFonts w:cstheme="minorHAnsi"/>
+          <w:bCs/>
+          <w:iCs/>
+          <w:sz w:val="28"/>
+          <w:szCs w:val="28"/>
+        </w:rPr>
+      </w:pPr>
+      <w:r>
+        <w:rPr>
+          <w:rFonts w:cstheme="minorHAnsi"/>
+          <w:bCs/>
+          <w:iCs/>
+          <w:sz w:val="28"/>
+          <w:szCs w:val="28"/>
+        </w:rPr>
+        <w:drawing>
+          <wp:inline distT="0" distB="0" distL="0" distR="0" wp14:anchorId="64E1C435" wp14:editId="15B5B9DE">
+            <wp:extent cx="5238750" cy="3228632"/>
+            <wp:effectExtent l="0" t="0" r="0" b="0"/>
+            <wp:docPr id="19" name="Imagen 19"/>
+            <wp:cNvGraphicFramePr>
+              <a:graphicFrameLocks xmlns:a="http://schemas.openxmlformats.org/drawingml/2006/main" noChangeAspect="1"/>
+            </wp:cNvGraphicFramePr>
+            <a:graphic xmlns:a="http://schemas.openxmlformats.org/drawingml/2006/main">
+              <a:graphicData uri="http://schemas.openxmlformats.org/drawingml/2006/picture">
+                <pic:pic xmlns:pic="http://schemas.openxmlformats.org/drawingml/2006/picture">
+                  <pic:nvPicPr>
+                    <pic:cNvPr id="1" name=""/>
+                    <pic:cNvPicPr/>
+                  </pic:nvPicPr>
+                  <pic:blipFill>
+                    <a:blip r:embed="rId21"/>
+                    <a:stretch>
+                      <a:fillRect/>
+                    </a:stretch>
+                  </pic:blipFill>
+                  <pic:spPr>
+                    <a:xfrm>
+                      <a:off x="0" y="0"/>
+                      <a:ext cx="5258697" cy="3240925"/>
+                    </a:xfrm>
+                    <a:prstGeom prst="rect">
+                      <a:avLst/>
+                    </a:prstGeom>
+                  </pic:spPr>
+                </pic:pic>
+              </a:graphicData>
+            </a:graphic>
+          </wp:inline>
+        </w:drawing>
+      </w:r>
+    </w:p>
+    <w:p>
+      <w:pPr>
+        <w:jc w:val="center"/>
+        <w:rPr>
+          <w:rFonts w:cstheme="minorHAnsi"/>
+          <w:b/>
+          <w:bCs/>
+          <w:i/>
+          <w:iCs/>
+          <w:sz w:val="28"/>
+          <w:szCs w:val="28"/>
+        </w:rPr>
+      </w:pPr>
+      <w:r>
+        <w:rPr>
+          <w:rFonts w:cstheme="minorHAnsi"/>
+          <w:b/>
+          <w:bCs/>
+          <w:i/>
+          <w:iCs/>
+          <w:sz w:val="28"/>
+          <w:szCs w:val="28"/>
+        </w:rPr>
+        <w:t>Figura 18: Símbolo del Phase Splitter</w:t>
+      </w:r>
+    </w:p>
+    <w:p>
+      <w:pPr>
+        <w:jc w:val="both"/>
+        <w:rPr>
+          <w:rFonts w:cstheme="minorHAnsi"/>
+          <w:bCs/>
+          <w:iCs/>
+          <w:sz w:val="28"/>
+          <w:szCs w:val="28"/>
+        </w:rPr>
+      </w:pPr>
+      <w:r>
+        <w:rPr>
+          <w:rFonts w:cstheme="minorHAnsi"/>
+          <w:bCs/>
+          <w:iCs/>
+          <w:sz w:val="28"/>
+          <w:szCs w:val="28"/>
+        </w:rPr>
+        <w:lastRenderedPageBreak/>
+        <w:t xml:space="preserve">Posteriormente hicimos el diseño del </w:t>
+      </w:r>
+      <w:r>
+        <w:rPr>
+          <w:rFonts w:cstheme="minorHAnsi"/>
+          <w:bCs/>
+          <w:i/>
+          <w:iCs/>
+          <w:sz w:val="28"/>
+          <w:szCs w:val="28"/>
+        </w:rPr>
+        <w:t>layout</w:t>
+      </w:r>
+      <w:r>
+        <w:rPr>
+          <w:rFonts w:cstheme="minorHAnsi"/>
+          <w:bCs/>
+          <w:iCs/>
+          <w:sz w:val="28"/>
+          <w:szCs w:val="28"/>
+        </w:rPr>
+        <w:t>: (</w:t>
+      </w:r>
+      <w:r>
+        <w:rPr>
+          <w:rFonts w:cstheme="minorHAnsi"/>
+          <w:bCs/>
+          <w:iCs/>
+          <w:sz w:val="28"/>
+          <w:szCs w:val="28"/>
+        </w:rPr>
+        <w:t>figura 19</w:t>
+      </w:r>
+      <w:r>
+        <w:rPr>
+          <w:rFonts w:cstheme="minorHAnsi"/>
+          <w:bCs/>
+          <w:iCs/>
+          <w:sz w:val="28"/>
+          <w:szCs w:val="28"/>
+        </w:rPr>
+        <w:t>)</w:t>
+      </w:r>
+    </w:p>
+    <w:p>
+      <w:pPr>
+        <w:jc w:val="both"/>
+        <w:rPr>
+          <w:rFonts w:cstheme="minorHAnsi"/>
+          <w:bCs/>
+          <w:iCs/>
+          <w:sz w:val="28"/>
+          <w:szCs w:val="28"/>
+        </w:rPr>
+      </w:pPr>
+      <w:r>
+        <w:rPr>
+          <w:rFonts w:cstheme="minorHAnsi"/>
+          <w:bCs/>
+          <w:iCs/>
+          <w:sz w:val="28"/>
+          <w:szCs w:val="28"/>
+        </w:rPr>
+        <w:drawing>
+          <wp:inline distT="0" distB="0" distL="0" distR="0" wp14:anchorId="60DF377E" wp14:editId="5A809CAD">
+            <wp:extent cx="5143500" cy="8212161"/>
+            <wp:effectExtent l="0" t="0" r="0" b="0"/>
+            <wp:docPr id="18" name="Imagen 18"/>
+            <wp:cNvGraphicFramePr>
+              <a:graphicFrameLocks xmlns:a="http://schemas.openxmlformats.org/drawingml/2006/main" noChangeAspect="1"/>
+            </wp:cNvGraphicFramePr>
+            <a:graphic xmlns:a="http://schemas.openxmlformats.org/drawingml/2006/main">
+              <a:graphicData uri="http://schemas.openxmlformats.org/drawingml/2006/picture">
+                <pic:pic xmlns:pic="http://schemas.openxmlformats.org/drawingml/2006/picture">
+                  <pic:nvPicPr>
+                    <pic:cNvPr id="1" name=""/>
+                    <pic:cNvPicPr/>
+                  </pic:nvPicPr>
+                  <pic:blipFill>
+                    <a:blip r:embed="rId22"/>
+                    <a:stretch>
+                      <a:fillRect/>
+                    </a:stretch>
+                  </pic:blipFill>
+                  <pic:spPr>
+                    <a:xfrm>
+                      <a:off x="0" y="0"/>
+                      <a:ext cx="5222467" cy="8338240"/>
+                    </a:xfrm>
+                    <a:prstGeom prst="rect">
+                      <a:avLst/>
+                    </a:prstGeom>
+                  </pic:spPr>
+                </pic:pic>
+              </a:graphicData>
+            </a:graphic>
+          </wp:inline>
+        </w:drawing>
+      </w:r>
+    </w:p>
+    <w:p>
+      <w:pPr>
+        <w:jc w:val="center"/>
+        <w:rPr>
+          <w:rFonts w:cstheme="minorHAnsi"/>
+          <w:b/>
+          <w:bCs/>
+          <w:i/>
+          <w:iCs/>
+          <w:sz w:val="28"/>
+          <w:szCs w:val="28"/>
+        </w:rPr>
+      </w:pPr>
+      <w:r>
+        <w:rPr>
+          <w:rFonts w:cstheme="minorHAnsi"/>
+          <w:b/>
+          <w:bCs/>
+          <w:i/>
+          <w:iCs/>
+          <w:sz w:val="28"/>
+          <w:szCs w:val="28"/>
+        </w:rPr>
+        <w:t>Figura 19: Layout del Phase Splitter</w:t>
+      </w:r>
+    </w:p>
+    <w:p>
+      <w:pPr>
+        <w:rPr>
+          <w:rFonts w:cstheme="minorHAnsi"/>
+          <w:bCs/>
+          <w:iCs/>
+          <w:sz w:val="28"/>
+          <w:szCs w:val="28"/>
+        </w:rPr>
+      </w:pPr>
+      <w:r>
+        <w:rPr>
+          <w:rFonts w:cstheme="minorHAnsi"/>
+          <w:bCs/>
+          <w:iCs/>
+          <w:sz w:val="28"/>
+          <w:szCs w:val="28"/>
+        </w:rPr>
+        <w:lastRenderedPageBreak/>
+        <w:t>De la misma manera se genera también la extracción. (figura 20)</w:t>
+      </w:r>
+    </w:p>
+    <w:p>
+      <w:pPr>
+        <w:rPr>
+          <w:rFonts w:cstheme="minorHAnsi"/>
+          <w:bCs/>
+          <w:iCs/>
+          <w:sz w:val="28"/>
+          <w:szCs w:val="28"/>
+        </w:rPr>
+      </w:pPr>
+      <w:r>
+        <w:rPr>
+          <w:rFonts w:cstheme="minorHAnsi"/>
+          <w:bCs/>
+          <w:iCs/>
+          <w:sz w:val="28"/>
+          <w:szCs w:val="28"/>
+        </w:rPr>
+        <w:drawing>
+          <wp:inline distT="0" distB="0" distL="0" distR="0" wp14:anchorId="7B3A3203" wp14:editId="50D3130B">
+            <wp:extent cx="5038725" cy="5027866"/>
+            <wp:effectExtent l="0" t="0" r="0" b="1905"/>
+            <wp:docPr id="20" name="Imagen 20"/>
+            <wp:cNvGraphicFramePr>
+              <a:graphicFrameLocks xmlns:a="http://schemas.openxmlformats.org/drawingml/2006/main" noChangeAspect="1"/>
+            </wp:cNvGraphicFramePr>
+            <a:graphic xmlns:a="http://schemas.openxmlformats.org/drawingml/2006/main">
+              <a:graphicData uri="http://schemas.openxmlformats.org/drawingml/2006/picture">
+                <pic:pic xmlns:pic="http://schemas.openxmlformats.org/drawingml/2006/picture">
+                  <pic:nvPicPr>
+                    <pic:cNvPr id="1" name=""/>
+                    <pic:cNvPicPr/>
+                  </pic:nvPicPr>
+                  <pic:blipFill>
+                    <a:blip r:embed="rId23"/>
+                    <a:stretch>
+                      <a:fillRect/>
+                    </a:stretch>
+                  </pic:blipFill>
+                  <pic:spPr>
+                    <a:xfrm>
+                      <a:off x="0" y="0"/>
+                      <a:ext cx="5073050" cy="5062117"/>
+                    </a:xfrm>
+                    <a:prstGeom prst="rect">
+                      <a:avLst/>
+                    </a:prstGeom>
+                  </pic:spPr>
+                </pic:pic>
+              </a:graphicData>
+            </a:graphic>
+          </wp:inline>
+        </w:drawing>
+      </w:r>
+    </w:p>
+    <w:p>
+      <w:pPr>
+        <w:jc w:val="center"/>
+        <w:rPr>
+          <w:rFonts w:cstheme="minorHAnsi"/>
+          <w:b/>
+          <w:bCs/>
+          <w:i/>
+          <w:iCs/>
+          <w:sz w:val="28"/>
+          <w:szCs w:val="28"/>
+        </w:rPr>
+      </w:pPr>
+      <w:r>
+        <w:rPr>
+          <w:rFonts w:cstheme="minorHAnsi"/>
+          <w:b/>
+          <w:bCs/>
+          <w:i/>
+          <w:iCs/>
+          <w:sz w:val="28"/>
+          <w:szCs w:val="28"/>
+        </w:rPr>
+        <w:t>Figura 20: Exctracted del Phase Splitter</w:t>
+      </w:r>
+    </w:p>
+    <w:p>
+      <w:pPr>
+        <w:rPr>
+          <w:rFonts w:cstheme="minorHAnsi"/>
+          <w:bCs/>
+          <w:iCs/>
+          <w:sz w:val="28"/>
+          <w:szCs w:val="28"/>
+        </w:rPr>
+      </w:pPr>
+      <w:r>
+        <w:rPr>
+          <w:rFonts w:cstheme="minorHAnsi"/>
+          <w:bCs/>
+          <w:iCs/>
+          <w:sz w:val="28"/>
+          <w:szCs w:val="28"/>
+        </w:rPr>
+        <w:t xml:space="preserve">Seguidamente hicimos la instancia de los módulos para poder compararlos en un </w:t>
+      </w:r>
+      <w:r>
+        <w:rPr>
+          <w:rFonts w:cstheme="minorHAnsi"/>
+          <w:bCs/>
+          <w:i/>
+          <w:iCs/>
+          <w:sz w:val="28"/>
+          <w:szCs w:val="28"/>
+        </w:rPr>
+        <w:t>testbench</w:t>
+      </w:r>
+      <w:r>
+        <w:rPr>
+          <w:rFonts w:cstheme="minorHAnsi"/>
+          <w:bCs/>
+          <w:iCs/>
+          <w:sz w:val="28"/>
+          <w:szCs w:val="28"/>
+        </w:rPr>
+        <w:t>. (figura 21)</w:t>
+      </w:r>
+    </w:p>
+    <w:p>
+      <w:pPr>
+        <w:jc w:val="center"/>
+        <w:rPr>
+          <w:rFonts w:cstheme="minorHAnsi"/>
+          <w:bCs/>
+          <w:iCs/>
+          <w:sz w:val="28"/>
+          <w:szCs w:val="28"/>
+        </w:rPr>
+      </w:pPr>
+      <w:r>
+        <w:rPr>
+          <w:rFonts w:cstheme="minorHAnsi"/>
+          <w:b/>
+          <w:bCs/>
+          <w:i/>
+          <w:iCs/>
+          <w:sz w:val="28"/>
+          <w:szCs w:val="28"/>
+        </w:rPr>
+        <w:drawing>
+          <wp:inline distT="0" distB="0" distL="0" distR="0" wp14:anchorId="51CF3EEF" wp14:editId="0B06C2FD">
+            <wp:extent cx="5172075" cy="2149355"/>
+            <wp:effectExtent l="0" t="0" r="0" b="3810"/>
+            <wp:docPr id="21" name="Imagen 21"/>
+            <wp:cNvGraphicFramePr>
+              <a:graphicFrameLocks xmlns:a="http://schemas.openxmlformats.org/drawingml/2006/main" noChangeAspect="1"/>
+            </wp:cNvGraphicFramePr>
+            <a:graphic xmlns:a="http://schemas.openxmlformats.org/drawingml/2006/main">
+              <a:graphicData uri="http://schemas.openxmlformats.org/drawingml/2006/picture">
+                <pic:pic xmlns:pic="http://schemas.openxmlformats.org/drawingml/2006/picture">
+                  <pic:nvPicPr>
+                    <pic:cNvPr id="1" name=""/>
+                    <pic:cNvPicPr/>
+                  </pic:nvPicPr>
+                  <pic:blipFill>
+                    <a:blip r:embed="rId24"/>
+                    <a:stretch>
+                      <a:fillRect/>
+                    </a:stretch>
+                  </pic:blipFill>
+                  <pic:spPr>
+                    <a:xfrm>
+                      <a:off x="0" y="0"/>
+                      <a:ext cx="5198647" cy="2160398"/>
+                    </a:xfrm>
+                    <a:prstGeom prst="rect">
+                      <a:avLst/>
+                    </a:prstGeom>
+                  </pic:spPr>
+                </pic:pic>
+              </a:graphicData>
+            </a:graphic>
+          </wp:inline>
+        </w:drawing>
+      </w:r>
+    </w:p>
+    <w:p>
+      <w:pPr>
+        <w:jc w:val="center"/>
+        <w:rPr>
+          <w:rFonts w:cstheme="minorHAnsi"/>
+          <w:b/>
+          <w:bCs/>
+          <w:i/>
+          <w:iCs/>
+          <w:sz w:val="28"/>
+          <w:szCs w:val="28"/>
+        </w:rPr>
+      </w:pPr>
+      <w:r>
+        <w:rPr>
+          <w:rFonts w:cstheme="minorHAnsi"/>
+          <w:b/>
+          <w:bCs/>
+          <w:i/>
+          <w:iCs/>
+          <w:sz w:val="28"/>
+          <w:szCs w:val="28"/>
+        </w:rPr>
+        <w:t xml:space="preserve">Figura 21: </w:t>
+      </w:r>
+      <w:r>
+        <w:rPr>
+          <w:rFonts w:cstheme="minorHAnsi"/>
+          <w:b/>
+          <w:bCs/>
+          <w:i/>
+          <w:iCs/>
+          <w:sz w:val="28"/>
+          <w:szCs w:val="28"/>
+        </w:rPr>
+        <w:t>Insta</w:t>
+      </w:r>
+      <w:r>
+        <w:rPr>
+          <w:rFonts w:cstheme="minorHAnsi"/>
+          <w:b/>
+          <w:bCs/>
+          <w:i/>
+          <w:iCs/>
+          <w:sz w:val="28"/>
+          <w:szCs w:val="28"/>
+        </w:rPr>
+        <w:t xml:space="preserve">ncia de ambos módulos del </w:t>
+      </w:r>
+      <w:r>
+        <w:rPr>
+          <w:rFonts w:cstheme="minorHAnsi"/>
+          <w:b/>
+          <w:bCs/>
+          <w:i/>
+          <w:iCs/>
+          <w:sz w:val="28"/>
+          <w:szCs w:val="28"/>
+        </w:rPr>
+        <w:t>Phase Splitter</w:t>
+      </w:r>
+    </w:p>
+    <w:p>
+      <w:pPr>
+        <w:rPr>
+          <w:rFonts w:cstheme="minorHAnsi"/>
+          <w:bCs/>
+          <w:iCs/>
+          <w:sz w:val="28"/>
+          <w:szCs w:val="28"/>
+        </w:rPr>
+      </w:pPr>
+      <w:r>
+        <w:rPr>
+          <w:rFonts w:cstheme="minorHAnsi"/>
+          <w:bCs/>
+          <w:iCs/>
+          <w:sz w:val="28"/>
+          <w:szCs w:val="28"/>
+        </w:rPr>
+        <w:lastRenderedPageBreak/>
+        <w:t xml:space="preserve">Con esto pudimos hacer la simulación del </w:t>
+      </w:r>
+      <w:r>
+        <w:rPr>
+          <w:rFonts w:cstheme="minorHAnsi"/>
+          <w:bCs/>
+          <w:i/>
+          <w:iCs/>
+          <w:sz w:val="28"/>
+          <w:szCs w:val="28"/>
+        </w:rPr>
+        <w:t>Phase Splitter</w:t>
+      </w:r>
+      <w:r>
+        <w:rPr>
+          <w:rFonts w:cstheme="minorHAnsi"/>
+          <w:bCs/>
+          <w:iCs/>
+          <w:sz w:val="28"/>
+          <w:szCs w:val="28"/>
+        </w:rPr>
+        <w:t>. (figura 22)</w:t>
+      </w:r>
+    </w:p>
+    <w:p>
+      <w:pPr>
+        <w:rPr>
+          <w:rFonts w:cstheme="minorHAnsi"/>
+          <w:bCs/>
+          <w:iCs/>
+          <w:sz w:val="28"/>
+          <w:szCs w:val="28"/>
+        </w:rPr>
+      </w:pPr>
+      <w:r>
+        <w:rPr>
+          <w:rFonts w:cstheme="minorHAnsi"/>
+          <w:bCs/>
+          <w:iCs/>
+          <w:sz w:val="28"/>
+          <w:szCs w:val="28"/>
+        </w:rPr>
+        <w:drawing>
+          <wp:inline distT="0" distB="0" distL="0" distR="0" wp14:anchorId="4B5A8041" wp14:editId="0F86C719">
+            <wp:extent cx="5400040" cy="2648585"/>
+            <wp:effectExtent l="0" t="0" r="0" b="0"/>
+            <wp:docPr id="22" name="Imagen 22"/>
+            <wp:cNvGraphicFramePr>
+              <a:graphicFrameLocks xmlns:a="http://schemas.openxmlformats.org/drawingml/2006/main" noChangeAspect="1"/>
+            </wp:cNvGraphicFramePr>
+            <a:graphic xmlns:a="http://schemas.openxmlformats.org/drawingml/2006/main">
+              <a:graphicData uri="http://schemas.openxmlformats.org/drawingml/2006/picture">
+                <pic:pic xmlns:pic="http://schemas.openxmlformats.org/drawingml/2006/picture">
+                  <pic:nvPicPr>
+                    <pic:cNvPr id="1" name=""/>
+                    <pic:cNvPicPr/>
+                  </pic:nvPicPr>
+                  <pic:blipFill>
+                    <a:blip r:embed="rId25"/>
+                    <a:stretch>
+                      <a:fillRect/>
+                    </a:stretch>
+                  </pic:blipFill>
+                  <pic:spPr>
+                    <a:xfrm>
+                      <a:off x="0" y="0"/>
+                      <a:ext cx="5400040" cy="2648585"/>
+                    </a:xfrm>
+                    <a:prstGeom prst="rect">
+                      <a:avLst/>
+                    </a:prstGeom>
+                  </pic:spPr>
+                </pic:pic>
+              </a:graphicData>
+            </a:graphic>
+          </wp:inline>
+        </w:drawing>
+      </w:r>
+    </w:p>
+    <w:p>
+      <w:pPr>
+        <w:jc w:val="center"/>
+        <w:rPr>
+          <w:rFonts w:cstheme="minorHAnsi"/>
+          <w:b/>
+          <w:bCs/>
+          <w:i/>
+          <w:iCs/>
+          <w:sz w:val="28"/>
+          <w:szCs w:val="28"/>
+        </w:rPr>
+      </w:pPr>
+      <w:r>
+        <w:rPr>
+          <w:rFonts w:cstheme="minorHAnsi"/>
+          <w:b/>
+          <w:bCs/>
+          <w:i/>
+          <w:iCs/>
+          <w:sz w:val="28"/>
+          <w:szCs w:val="28"/>
+        </w:rPr>
+        <w:t>Figura 22: Test bench comparativo del Phase Splitter</w:t>
+      </w:r>
+    </w:p>
+    <w:p>
+      <w:pPr>
+        <w:rPr>
+          <w:rFonts w:cstheme="minorHAnsi"/>
+          <w:bCs/>
+          <w:iCs/>
+          <w:sz w:val="28"/>
+          <w:szCs w:val="28"/>
+        </w:rPr>
+      </w:pPr>
+      <w:r>
+        <w:rPr>
+          <w:rFonts w:cstheme="minorHAnsi"/>
+          <w:bCs/>
+          <w:iCs/>
+          <w:sz w:val="28"/>
+          <w:szCs w:val="28"/>
+        </w:rPr>
+        <w:t>Como siempre, se comprueban que coinciden las señales de las distintas instancias.</w:t>
+      </w:r>
+    </w:p>
+    <w:p>
+      <w:pPr>
+        <w:rPr>
+          <w:rFonts w:ascii="Times New Roman" w:hAnsi="Times New Roman" w:cs="Times New Roman"/>
+          <w:bCs/>
+          <w:iCs/>
+          <w:sz w:val="32"/>
+          <w:szCs w:val="28"/>
+        </w:rPr>
+      </w:pPr>
+    </w:p>
+    <w:p>
+      <w:pPr>
+        <w:rPr>
+          <w:rFonts w:ascii="Times New Roman" w:hAnsi="Times New Roman" w:cs="Times New Roman"/>
+          <w:bCs/>
+          <w:iCs/>
+          <w:sz w:val="32"/>
+          <w:szCs w:val="28"/>
+        </w:rPr>
+      </w:pPr>
+      <w:r>
+        <w:rPr>
+          <w:rFonts w:ascii="Times New Roman" w:hAnsi="Times New Roman" w:cs="Times New Roman"/>
+          <w:bCs/>
+          <w:iCs/>
+          <w:sz w:val="32"/>
+          <w:szCs w:val="28"/>
+        </w:rPr>
+        <w:t>FFDMS</w:t>
+      </w:r>
+    </w:p>
+    <w:p>
+      <w:pPr>
+        <w:jc w:val="both"/>
+        <w:rPr>
+          <w:rFonts w:cstheme="minorHAnsi"/>
+          <w:bCs/>
+          <w:iCs/>
+          <w:sz w:val="28"/>
+          <w:szCs w:val="28"/>
+        </w:rPr>
+      </w:pPr>
+      <w:r>
+        <w:rPr>
+          <w:rFonts w:cstheme="minorHAnsi"/>
+          <w:bCs/>
+          <w:iCs/>
+          <w:sz w:val="28"/>
+          <w:szCs w:val="28"/>
+        </w:rPr>
+        <w:t xml:space="preserve">Este es el diseño del </w:t>
+      </w:r>
+      <w:r>
+        <w:rPr>
+          <w:rFonts w:cstheme="minorHAnsi"/>
+          <w:bCs/>
+          <w:i/>
+          <w:iCs/>
+          <w:sz w:val="28"/>
+          <w:szCs w:val="28"/>
+        </w:rPr>
+        <w:t>flip-flop</w:t>
+      </w:r>
+      <w:r>
+        <w:rPr>
+          <w:rFonts w:cstheme="minorHAnsi"/>
+          <w:bCs/>
+          <w:iCs/>
+          <w:sz w:val="28"/>
+          <w:szCs w:val="28"/>
+        </w:rPr>
+        <w:t>, el cual se encuentra en lo más alto de la jerarquía. Está compuesto por todos los anteriores módulos y este es su esquemático. (figura 23)</w:t>
+      </w:r>
+    </w:p>
+    <w:p>
+      <w:pPr>
+        <w:jc w:val="both"/>
+        <w:rPr>
+          <w:rFonts w:cstheme="minorHAnsi"/>
+          <w:bCs/>
+          <w:iCs/>
+          <w:sz w:val="28"/>
+          <w:szCs w:val="28"/>
+        </w:rPr>
+      </w:pPr>
+      <w:r>
+        <w:rPr>
+          <w:rFonts w:cstheme="minorHAnsi"/>
+          <w:bCs/>
+          <w:iCs/>
+          <w:sz w:val="28"/>
+          <w:szCs w:val="28"/>
+        </w:rPr>
+        <w:drawing>
+          <wp:inline distT="0" distB="0" distL="0" distR="0" wp14:anchorId="581FC24C" wp14:editId="46FCB78F">
+            <wp:extent cx="5400040" cy="2969895"/>
+            <wp:effectExtent l="0" t="0" r="0" b="1905"/>
+            <wp:docPr id="23" name="Imagen 23"/>
+            <wp:cNvGraphicFramePr>
+              <a:graphicFrameLocks xmlns:a="http://schemas.openxmlformats.org/drawingml/2006/main" noChangeAspect="1"/>
+            </wp:cNvGraphicFramePr>
+            <a:graphic xmlns:a="http://schemas.openxmlformats.org/drawingml/2006/main">
+              <a:graphicData uri="http://schemas.openxmlformats.org/drawingml/2006/picture">
+                <pic:pic xmlns:pic="http://schemas.openxmlformats.org/drawingml/2006/picture">
+                  <pic:nvPicPr>
+                    <pic:cNvPr id="1" name=""/>
+                    <pic:cNvPicPr/>
+                  </pic:nvPicPr>
+                  <pic:blipFill>
+                    <a:blip r:embed="rId26"/>
+                    <a:stretch>
+                      <a:fillRect/>
+                    </a:stretch>
+                  </pic:blipFill>
+                  <pic:spPr>
+                    <a:xfrm>
+                      <a:off x="0" y="0"/>
+                      <a:ext cx="5400040" cy="2969895"/>
+                    </a:xfrm>
+                    <a:prstGeom prst="rect">
+                      <a:avLst/>
+                    </a:prstGeom>
+                  </pic:spPr>
+                </pic:pic>
+              </a:graphicData>
+            </a:graphic>
+          </wp:inline>
+        </w:drawing>
+      </w:r>
+    </w:p>
+    <w:p>
+      <w:pPr>
+        <w:jc w:val="center"/>
+        <w:rPr>
+          <w:rFonts w:cstheme="minorHAnsi"/>
+          <w:b/>
+          <w:bCs/>
+          <w:i/>
+          <w:iCs/>
+          <w:sz w:val="28"/>
+          <w:szCs w:val="28"/>
+        </w:rPr>
+      </w:pPr>
+      <w:r>
+        <w:rPr>
+          <w:rFonts w:cstheme="minorHAnsi"/>
+          <w:b/>
+          <w:bCs/>
+          <w:i/>
+          <w:iCs/>
+          <w:sz w:val="28"/>
+          <w:szCs w:val="28"/>
+        </w:rPr>
+        <w:t>Figura 23: Esquemático del FFDMS</w:t>
+      </w:r>
+    </w:p>
+    <w:p>
+      <w:pPr>
+        <w:rPr>
+          <w:rFonts w:cstheme="minorHAnsi"/>
+          <w:bCs/>
+          <w:iCs/>
+          <w:sz w:val="28"/>
+          <w:szCs w:val="28"/>
+        </w:rPr>
+      </w:pPr>
+      <w:r>
+        <w:rPr>
+          <w:rFonts w:cstheme="minorHAnsi"/>
+          <w:bCs/>
+          <w:iCs/>
+          <w:sz w:val="28"/>
+          <w:szCs w:val="28"/>
+        </w:rPr>
+        <w:lastRenderedPageBreak/>
+        <w:t xml:space="preserve">Su símbolo es como el de un </w:t>
+      </w:r>
+      <w:r>
+        <w:rPr>
+          <w:rFonts w:cstheme="minorHAnsi"/>
+          <w:bCs/>
+          <w:i/>
+          <w:iCs/>
+          <w:sz w:val="28"/>
+          <w:szCs w:val="28"/>
+        </w:rPr>
+        <w:t>flip-flop</w:t>
+      </w:r>
+      <w:r>
+        <w:rPr>
+          <w:rFonts w:cstheme="minorHAnsi"/>
+          <w:bCs/>
+          <w:iCs/>
+          <w:sz w:val="28"/>
+          <w:szCs w:val="28"/>
+        </w:rPr>
+        <w:t xml:space="preserve"> tradicional. (figura 24)</w:t>
+      </w:r>
+    </w:p>
+    <w:p>
+      <w:pPr>
+        <w:rPr>
+          <w:rFonts w:cstheme="minorHAnsi"/>
+          <w:bCs/>
+          <w:iCs/>
+          <w:sz w:val="28"/>
+          <w:szCs w:val="28"/>
+        </w:rPr>
+      </w:pPr>
+      <w:r>
+        <w:rPr>
+          <w:rFonts w:cstheme="minorHAnsi"/>
+          <w:bCs/>
+          <w:iCs/>
+          <w:sz w:val="28"/>
+          <w:szCs w:val="28"/>
+        </w:rPr>
+        <w:drawing>
+          <wp:inline distT="0" distB="0" distL="0" distR="0" wp14:anchorId="3FB03B0F" wp14:editId="421D9F9A">
+            <wp:extent cx="4276725" cy="3585730"/>
+            <wp:effectExtent l="0" t="0" r="0" b="0"/>
+            <wp:docPr id="24" name="Imagen 24"/>
+            <wp:cNvGraphicFramePr>
+              <a:graphicFrameLocks xmlns:a="http://schemas.openxmlformats.org/drawingml/2006/main" noChangeAspect="1"/>
+            </wp:cNvGraphicFramePr>
+            <a:graphic xmlns:a="http://schemas.openxmlformats.org/drawingml/2006/main">
+              <a:graphicData uri="http://schemas.openxmlformats.org/drawingml/2006/picture">
+                <pic:pic xmlns:pic="http://schemas.openxmlformats.org/drawingml/2006/picture">
+                  <pic:nvPicPr>
+                    <pic:cNvPr id="1" name=""/>
+                    <pic:cNvPicPr/>
+                  </pic:nvPicPr>
+                  <pic:blipFill>
+                    <a:blip r:embed="rId27"/>
+                    <a:stretch>
+                      <a:fillRect/>
+                    </a:stretch>
+                  </pic:blipFill>
+                  <pic:spPr>
+                    <a:xfrm>
+                      <a:off x="0" y="0"/>
+                      <a:ext cx="4296186" cy="3602046"/>
+                    </a:xfrm>
+                    <a:prstGeom prst="rect">
+                      <a:avLst/>
+                    </a:prstGeom>
+                  </pic:spPr>
+                </pic:pic>
+              </a:graphicData>
+            </a:graphic>
+          </wp:inline>
+        </w:drawing>
+      </w:r>
+    </w:p>
+    <w:p>
+      <w:pPr>
+        <w:ind w:left="708" w:firstLine="708"/>
+        <w:rPr>
+          <w:rFonts w:cstheme="minorHAnsi"/>
+          <w:b/>
+          <w:bCs/>
+          <w:i/>
+          <w:iCs/>
+          <w:sz w:val="28"/>
+          <w:szCs w:val="28"/>
+        </w:rPr>
+      </w:pPr>
+      <w:r>
+        <w:rPr>
+          <w:rFonts w:cstheme="minorHAnsi"/>
+          <w:b/>
+          <w:bCs/>
+          <w:i/>
+          <w:iCs/>
+          <w:sz w:val="28"/>
+          <w:szCs w:val="28"/>
+        </w:rPr>
+        <w:t xml:space="preserve">    </w:t>
+      </w:r>
+      <w:r>
+        <w:rPr>
+          <w:rFonts w:cstheme="minorHAnsi"/>
+          <w:b/>
+          <w:bCs/>
+          <w:i/>
+          <w:iCs/>
+          <w:sz w:val="28"/>
+          <w:szCs w:val="28"/>
+        </w:rPr>
+        <w:t>Figura 24: Símbolo del FFDMS</w:t>
+      </w:r>
+    </w:p>
+    <w:p>
+      <w:pPr>
+        <w:rPr>
+          <w:rFonts w:cstheme="minorHAnsi"/>
+          <w:bCs/>
+          <w:iCs/>
+          <w:sz w:val="28"/>
+          <w:szCs w:val="28"/>
+        </w:rPr>
+      </w:pPr>
+      <w:r>
+        <w:rPr>
+          <w:rFonts w:cstheme="minorHAnsi"/>
+          <w:bCs/>
+          <w:iCs/>
+          <w:sz w:val="28"/>
+          <w:szCs w:val="28"/>
+        </w:rPr>
+        <w:t>Su</w:t>
+      </w:r>
+      <w:r>
+        <w:rPr>
+          <w:rFonts w:cstheme="minorHAnsi"/>
+          <w:bCs/>
+          <w:iCs/>
+          <w:sz w:val="28"/>
+          <w:szCs w:val="28"/>
+        </w:rPr>
+        <w:t xml:space="preserve"> estructura</w:t>
+      </w:r>
+      <w:r>
+        <w:rPr>
+          <w:rFonts w:cstheme="minorHAnsi"/>
+          <w:bCs/>
+          <w:iCs/>
+          <w:sz w:val="28"/>
+          <w:szCs w:val="28"/>
+        </w:rPr>
+        <w:t xml:space="preserve"> </w:t>
+      </w:r>
+      <w:r>
+        <w:rPr>
+          <w:rFonts w:cstheme="minorHAnsi"/>
+          <w:bCs/>
+          <w:iCs/>
+          <w:sz w:val="28"/>
+          <w:szCs w:val="28"/>
+        </w:rPr>
+        <w:t>es una</w:t>
+      </w:r>
+      <w:r>
+        <w:rPr>
+          <w:rFonts w:cstheme="minorHAnsi"/>
+          <w:bCs/>
+          <w:iCs/>
+          <w:sz w:val="28"/>
+          <w:szCs w:val="28"/>
+        </w:rPr>
+        <w:t xml:space="preserve"> implementación de los módulos anteriores. (</w:t>
+      </w:r>
+      <w:r>
+        <w:rPr>
+          <w:rFonts w:cstheme="minorHAnsi"/>
+          <w:bCs/>
+          <w:iCs/>
+          <w:sz w:val="28"/>
+          <w:szCs w:val="28"/>
+        </w:rPr>
+        <w:t>figura 25</w:t>
+      </w:r>
+      <w:r>
+        <w:rPr>
+          <w:rFonts w:cstheme="minorHAnsi"/>
+          <w:bCs/>
+          <w:iCs/>
+          <w:sz w:val="28"/>
+          <w:szCs w:val="28"/>
+        </w:rPr>
+        <w:t xml:space="preserve">) </w:t>
+      </w:r>
+    </w:p>
+    <w:p>
+      <w:pPr>
+        <w:rPr>
+          <w:rFonts w:cstheme="minorHAnsi"/>
+          <w:bCs/>
+          <w:iCs/>
+          <w:sz w:val="28"/>
+          <w:szCs w:val="28"/>
+        </w:rPr>
+      </w:pPr>
+      <w:r>
+        <w:rPr>
+          <w:rFonts w:cstheme="minorHAnsi"/>
+          <w:bCs/>
+          <w:iCs/>
+          <w:sz w:val="28"/>
+          <w:szCs w:val="28"/>
+        </w:rPr>
+        <w:drawing>
+          <wp:inline distT="0" distB="0" distL="0" distR="0" wp14:anchorId="5484C1F4" wp14:editId="409C63D5">
+            <wp:extent cx="4476750" cy="3447581"/>
+            <wp:effectExtent l="0" t="0" r="0" b="635"/>
+            <wp:docPr id="27" name="Imagen 27"/>
+            <wp:cNvGraphicFramePr>
+              <a:graphicFrameLocks xmlns:a="http://schemas.openxmlformats.org/drawingml/2006/main" noChangeAspect="1"/>
+            </wp:cNvGraphicFramePr>
+            <a:graphic xmlns:a="http://schemas.openxmlformats.org/drawingml/2006/main">
+              <a:graphicData uri="http://schemas.openxmlformats.org/drawingml/2006/picture">
+                <pic:pic xmlns:pic="http://schemas.openxmlformats.org/drawingml/2006/picture">
+                  <pic:nvPicPr>
+                    <pic:cNvPr id="1" name=""/>
+                    <pic:cNvPicPr/>
+                  </pic:nvPicPr>
+                  <pic:blipFill>
+                    <a:blip r:embed="rId28"/>
+                    <a:stretch>
+                      <a:fillRect/>
+                    </a:stretch>
+                  </pic:blipFill>
+                  <pic:spPr>
+                    <a:xfrm>
+                      <a:off x="0" y="0"/>
+                      <a:ext cx="4506815" cy="3470734"/>
+                    </a:xfrm>
+                    <a:prstGeom prst="rect">
+                      <a:avLst/>
+                    </a:prstGeom>
+                  </pic:spPr>
+                </pic:pic>
+              </a:graphicData>
+            </a:graphic>
+          </wp:inline>
+        </w:drawing>
+      </w:r>
+    </w:p>
+    <w:p>
+      <w:pPr>
+        <w:ind w:left="1416"/>
+        <w:rPr>
+          <w:rFonts w:cstheme="minorHAnsi"/>
+          <w:b/>
+          <w:bCs/>
+          <w:i/>
+          <w:iCs/>
+          <w:sz w:val="28"/>
+          <w:szCs w:val="28"/>
+        </w:rPr>
+      </w:pPr>
+      <w:r>
+        <w:rPr>
+          <w:rFonts w:cstheme="minorHAnsi"/>
+          <w:b/>
+          <w:bCs/>
+          <w:i/>
+          <w:iCs/>
+          <w:sz w:val="28"/>
+          <w:szCs w:val="28"/>
+        </w:rPr>
+        <w:t xml:space="preserve">      Figura 25: Estructura del layout</w:t>
+      </w:r>
+    </w:p>
+    <w:p>
+      <w:pPr>
+        <w:rPr>
+          <w:rFonts w:cstheme="minorHAnsi"/>
+          <w:bCs/>
+          <w:iCs/>
+          <w:sz w:val="28"/>
+          <w:szCs w:val="28"/>
+        </w:rPr>
+      </w:pPr>
+      <w:r>
+        <w:rPr>
+          <w:rFonts w:cstheme="minorHAnsi"/>
+          <w:bCs/>
+          <w:iCs/>
+          <w:sz w:val="28"/>
+          <w:szCs w:val="28"/>
+        </w:rPr>
+        <w:lastRenderedPageBreak/>
+        <w:t>El layout definitivo del FFDMS: (figura 26)</w:t>
+      </w:r>
+    </w:p>
+    <w:p>
+      <w:pPr>
+        <w:rPr>
+          <w:rFonts w:cstheme="minorHAnsi"/>
+          <w:bCs/>
+          <w:iCs/>
+          <w:sz w:val="28"/>
+          <w:szCs w:val="28"/>
+        </w:rPr>
+      </w:pPr>
+      <w:r>
+        <w:rPr>
+          <w:rFonts w:cstheme="minorHAnsi"/>
+          <w:bCs/>
+          <w:iCs/>
+          <w:sz w:val="28"/>
+          <w:szCs w:val="28"/>
+        </w:rPr>
+        <w:drawing>
+          <wp:inline distT="0" distB="0" distL="0" distR="0" wp14:anchorId="2AB31A5B" wp14:editId="21002501">
+            <wp:extent cx="5675036" cy="4867275"/>
+            <wp:effectExtent l="0" t="0" r="1905" b="0"/>
+            <wp:docPr id="25" name="Imagen 25"/>
+            <wp:cNvGraphicFramePr>
+              <a:graphicFrameLocks xmlns:a="http://schemas.openxmlformats.org/drawingml/2006/main" noChangeAspect="1"/>
+            </wp:cNvGraphicFramePr>
+            <a:graphic xmlns:a="http://schemas.openxmlformats.org/drawingml/2006/main">
+              <a:graphicData uri="http://schemas.openxmlformats.org/drawingml/2006/picture">
+                <pic:pic xmlns:pic="http://schemas.openxmlformats.org/drawingml/2006/picture">
+                  <pic:nvPicPr>
+                    <pic:cNvPr id="1" name=""/>
+                    <pic:cNvPicPr/>
+                  </pic:nvPicPr>
+                  <pic:blipFill>
+                    <a:blip r:embed="rId29"/>
+                    <a:stretch>
+                      <a:fillRect/>
+                    </a:stretch>
+                  </pic:blipFill>
+                  <pic:spPr>
+                    <a:xfrm>
+                      <a:off x="0" y="0"/>
+                      <a:ext cx="5690216" cy="4880294"/>
+                    </a:xfrm>
+                    <a:prstGeom prst="rect">
+                      <a:avLst/>
+                    </a:prstGeom>
+                  </pic:spPr>
+                </pic:pic>
+              </a:graphicData>
+            </a:graphic>
+          </wp:inline>
+        </w:drawing>
+      </w:r>
+    </w:p>
+    <w:p>
+      <w:pPr>
+        <w:jc w:val="center"/>
+        <w:rPr>
+          <w:rFonts w:cstheme="minorHAnsi"/>
+          <w:b/>
+          <w:bCs/>
+          <w:i/>
+          <w:iCs/>
+          <w:sz w:val="28"/>
+          <w:szCs w:val="28"/>
+        </w:rPr>
+      </w:pPr>
+      <w:r>
+        <w:rPr>
+          <w:rFonts w:cstheme="minorHAnsi"/>
+          <w:b/>
+          <w:bCs/>
+          <w:i/>
+          <w:iCs/>
+          <w:sz w:val="28"/>
+          <w:szCs w:val="28"/>
+        </w:rPr>
+        <w:t>Figura 26</w:t>
+      </w:r>
+      <w:r>
+        <w:rPr>
+          <w:rFonts w:cstheme="minorHAnsi"/>
+          <w:b/>
+          <w:bCs/>
+          <w:i/>
+          <w:iCs/>
+          <w:sz w:val="28"/>
+          <w:szCs w:val="28"/>
+        </w:rPr>
+        <w:t>: layout del FFDMS</w:t>
+      </w:r>
+    </w:p>
+    <w:p>
+      <w:pPr>
+        <w:rPr>
+          <w:rFonts w:cstheme="minorHAnsi"/>
+          <w:bCs/>
+          <w:iCs/>
+          <w:sz w:val="28"/>
+          <w:szCs w:val="28"/>
+        </w:rPr>
+      </w:pPr>
+      <w:r>
+        <w:rPr>
+          <w:rFonts w:cstheme="minorHAnsi"/>
+          <w:bCs/>
+          <w:iCs/>
+          <w:sz w:val="28"/>
+          <w:szCs w:val="28"/>
+        </w:rPr>
+        <w:t xml:space="preserve">Así pues, también podemos fijarnos en el </w:t>
+      </w:r>
+      <w:r>
+        <w:rPr>
+          <w:rFonts w:cstheme="minorHAnsi"/>
+          <w:bCs/>
+          <w:i/>
+          <w:iCs/>
+          <w:sz w:val="28"/>
+          <w:szCs w:val="28"/>
+        </w:rPr>
+        <w:t xml:space="preserve">av_exctracted. </w:t>
+      </w:r>
+      <w:r>
+        <w:rPr>
+          <w:rFonts w:cstheme="minorHAnsi"/>
+          <w:bCs/>
+          <w:iCs/>
+          <w:sz w:val="28"/>
+          <w:szCs w:val="28"/>
+        </w:rPr>
+        <w:t>(figura 27)</w:t>
+      </w:r>
+    </w:p>
+    <w:p>
+      <w:pPr>
+        <w:rPr>
+          <w:rFonts w:cstheme="minorHAnsi"/>
+          <w:bCs/>
+          <w:iCs/>
+          <w:sz w:val="28"/>
+          <w:szCs w:val="28"/>
+        </w:rPr>
+      </w:pPr>
+      <w:r>
+        <w:rPr>
+          <w:rFonts w:cstheme="minorHAnsi"/>
+          <w:bCs/>
+          <w:iCs/>
+          <w:sz w:val="28"/>
+          <w:szCs w:val="28"/>
+        </w:rPr>
+        <w:lastRenderedPageBreak/>
+        <w:drawing>
+          <wp:inline distT="0" distB="0" distL="0" distR="0" wp14:anchorId="50690CBE" wp14:editId="53F580EA">
+            <wp:extent cx="5172075" cy="4007993"/>
+            <wp:effectExtent l="0" t="0" r="0" b="0"/>
+            <wp:docPr id="28" name="Imagen 28"/>
+            <wp:cNvGraphicFramePr>
+              <a:graphicFrameLocks xmlns:a="http://schemas.openxmlformats.org/drawingml/2006/main" noChangeAspect="1"/>
+            </wp:cNvGraphicFramePr>
+            <a:graphic xmlns:a="http://schemas.openxmlformats.org/drawingml/2006/main">
+              <a:graphicData uri="http://schemas.openxmlformats.org/drawingml/2006/picture">
+                <pic:pic xmlns:pic="http://schemas.openxmlformats.org/drawingml/2006/picture">
+                  <pic:nvPicPr>
+                    <pic:cNvPr id="1" name=""/>
+                    <pic:cNvPicPr/>
+                  </pic:nvPicPr>
+                  <pic:blipFill>
+                    <a:blip r:embed="rId30"/>
+                    <a:stretch>
+                      <a:fillRect/>
+                    </a:stretch>
+                  </pic:blipFill>
+                  <pic:spPr>
+                    <a:xfrm>
+                      <a:off x="0" y="0"/>
+                      <a:ext cx="5199090" cy="4028928"/>
+                    </a:xfrm>
+                    <a:prstGeom prst="rect">
+                      <a:avLst/>
+                    </a:prstGeom>
+                  </pic:spPr>
+                </pic:pic>
+              </a:graphicData>
+            </a:graphic>
+          </wp:inline>
+        </w:drawing>
+      </w:r>
+    </w:p>
+    <w:p>
+      <w:pPr>
+        <w:jc w:val="center"/>
+        <w:rPr>
+          <w:rFonts w:cstheme="minorHAnsi"/>
+          <w:b/>
+          <w:bCs/>
+          <w:i/>
+          <w:iCs/>
+          <w:sz w:val="28"/>
+          <w:szCs w:val="28"/>
+        </w:rPr>
+      </w:pPr>
+      <w:r>
+        <w:rPr>
+          <w:rFonts w:cstheme="minorHAnsi"/>
+          <w:b/>
+          <w:bCs/>
+          <w:i/>
+          <w:iCs/>
+          <w:sz w:val="28"/>
+          <w:szCs w:val="28"/>
+        </w:rPr>
+        <w:t xml:space="preserve">Figura 27: </w:t>
+      </w:r>
+      <w:r>
+        <w:rPr>
+          <w:rFonts w:cstheme="minorHAnsi"/>
+          <w:b/>
+          <w:bCs/>
+          <w:i/>
+          <w:iCs/>
+          <w:sz w:val="28"/>
+          <w:szCs w:val="28"/>
+        </w:rPr>
+        <w:t>av_exctracted</w:t>
+      </w:r>
+      <w:r>
+        <w:rPr>
+          <w:rFonts w:cstheme="minorHAnsi"/>
+          <w:b/>
+          <w:bCs/>
+          <w:i/>
+          <w:iCs/>
+          <w:sz w:val="28"/>
+          <w:szCs w:val="28"/>
+        </w:rPr>
+        <w:t xml:space="preserve"> del FFDMS</w:t>
+      </w:r>
+    </w:p>
+    <w:p>
+      <w:pPr>
+        <w:rPr>
+          <w:rFonts w:cstheme="minorHAnsi"/>
+          <w:bCs/>
+          <w:iCs/>
+          <w:sz w:val="28"/>
+          <w:szCs w:val="28"/>
+        </w:rPr>
+      </w:pPr>
+      <w:r>
+        <w:rPr>
+          <w:rFonts w:cstheme="minorHAnsi"/>
+          <w:bCs/>
+          <w:iCs/>
+          <w:sz w:val="28"/>
+          <w:szCs w:val="28"/>
+        </w:rPr>
+        <w:t xml:space="preserve">Como es costumbre implementamos las instancias en el </w:t>
+      </w:r>
+      <w:r>
+        <w:rPr>
+          <w:rFonts w:cstheme="minorHAnsi"/>
+          <w:bCs/>
+          <w:i/>
+          <w:iCs/>
+          <w:sz w:val="28"/>
+          <w:szCs w:val="28"/>
+        </w:rPr>
+        <w:t xml:space="preserve">testbench. </w:t>
+      </w:r>
+      <w:r>
+        <w:rPr>
+          <w:rFonts w:cstheme="minorHAnsi"/>
+          <w:bCs/>
+          <w:iCs/>
+          <w:sz w:val="28"/>
+          <w:szCs w:val="28"/>
+        </w:rPr>
+        <w:t>(figura 28)</w:t>
+      </w:r>
+    </w:p>
+    <w:p>
+      <w:pPr>
+        <w:rPr>
+          <w:rFonts w:cstheme="minorHAnsi"/>
+          <w:bCs/>
+          <w:iCs/>
+          <w:sz w:val="28"/>
+          <w:szCs w:val="28"/>
+        </w:rPr>
+      </w:pPr>
+      <w:r>
+        <w:rPr>
+          <w:rFonts w:cstheme="minorHAnsi"/>
+          <w:bCs/>
+          <w:iCs/>
+          <w:sz w:val="28"/>
+          <w:szCs w:val="28"/>
+        </w:rPr>
+        <w:drawing>
+          <wp:inline distT="0" distB="0" distL="0" distR="0" wp14:anchorId="77B718D0" wp14:editId="5AF1FB04">
+            <wp:extent cx="5400040" cy="2743200"/>
+            <wp:effectExtent l="0" t="0" r="0" b="0"/>
+            <wp:docPr id="29" name="Imagen 29"/>
+            <wp:cNvGraphicFramePr>
+              <a:graphicFrameLocks xmlns:a="http://schemas.openxmlformats.org/drawingml/2006/main" noChangeAspect="1"/>
+            </wp:cNvGraphicFramePr>
+            <a:graphic xmlns:a="http://schemas.openxmlformats.org/drawingml/2006/main">
+              <a:graphicData uri="http://schemas.openxmlformats.org/drawingml/2006/picture">
+                <pic:pic xmlns:pic="http://schemas.openxmlformats.org/drawingml/2006/picture">
+                  <pic:nvPicPr>
+                    <pic:cNvPr id="1" name=""/>
+                    <pic:cNvPicPr/>
+                  </pic:nvPicPr>
+                  <pic:blipFill>
+                    <a:blip r:embed="rId31"/>
+                    <a:stretch>
+                      <a:fillRect/>
+                    </a:stretch>
+                  </pic:blipFill>
+                  <pic:spPr>
+                    <a:xfrm>
+                      <a:off x="0" y="0"/>
+                      <a:ext cx="5400040" cy="2743200"/>
+                    </a:xfrm>
+                    <a:prstGeom prst="rect">
+                      <a:avLst/>
+                    </a:prstGeom>
+                  </pic:spPr>
+                </pic:pic>
+              </a:graphicData>
+            </a:graphic>
+          </wp:inline>
+        </w:drawing>
+      </w:r>
+    </w:p>
+    <w:p>
+      <w:pPr>
+        <w:jc w:val="center"/>
+        <w:rPr>
+          <w:rFonts w:cstheme="minorHAnsi"/>
+          <w:b/>
+          <w:bCs/>
+          <w:i/>
+          <w:iCs/>
+          <w:sz w:val="28"/>
+          <w:szCs w:val="28"/>
+        </w:rPr>
+      </w:pPr>
+      <w:r>
+        <w:rPr>
+          <w:rFonts w:cstheme="minorHAnsi"/>
+          <w:b/>
+          <w:bCs/>
+          <w:i/>
+          <w:iCs/>
+          <w:sz w:val="28"/>
+          <w:szCs w:val="28"/>
+        </w:rPr>
+        <w:t>Figura 28: Instancia de ambos módulos.</w:t>
+      </w:r>
+    </w:p>
+    <w:p>
+      <w:pPr>
+        <w:rPr>
+          <w:rFonts w:cstheme="minorHAnsi"/>
+          <w:bCs/>
+          <w:iCs/>
+          <w:sz w:val="28"/>
+          <w:szCs w:val="28"/>
+        </w:rPr>
+      </w:pPr>
+      <w:r>
+        <w:rPr>
+          <w:rFonts w:cstheme="minorHAnsi"/>
+          <w:bCs/>
+          <w:iCs/>
+          <w:sz w:val="28"/>
+          <w:szCs w:val="28"/>
+        </w:rPr>
+        <w:t>Por ende, realizamos su respectiva simulación. (figura 29)</w:t>
+      </w:r>
+    </w:p>
+    <w:p>
+      <w:pPr>
+        <w:rPr>
+          <w:rFonts w:cstheme="minorHAnsi"/>
+          <w:bCs/>
+          <w:iCs/>
+          <w:sz w:val="28"/>
+          <w:szCs w:val="28"/>
+        </w:rPr>
+      </w:pPr>
+    </w:p>
+    <w:p>
+      <w:pPr>
+        <w:rPr>
+          <w:rFonts w:cstheme="minorHAnsi"/>
+          <w:bCs/>
+          <w:iCs/>
+          <w:sz w:val="28"/>
+          <w:szCs w:val="28"/>
+        </w:rPr>
+      </w:pPr>
+      <w:r>
+        <w:rPr>
+          <w:rFonts w:cstheme="minorHAnsi"/>
+          <w:bCs/>
+          <w:iCs/>
+          <w:sz w:val="28"/>
+          <w:szCs w:val="28"/>
+        </w:rPr>
+        <w:lastRenderedPageBreak/>
+        <w:drawing>
+          <wp:inline distT="0" distB="0" distL="0" distR="0" wp14:anchorId="5340B225" wp14:editId="7DD951C6">
+            <wp:extent cx="5400040" cy="2647950"/>
+            <wp:effectExtent l="0" t="0" r="0" b="0"/>
+            <wp:docPr id="30" name="Imagen 30"/>
+            <wp:cNvGraphicFramePr>
+              <a:graphicFrameLocks xmlns:a="http://schemas.openxmlformats.org/drawingml/2006/main" noChangeAspect="1"/>
+            </wp:cNvGraphicFramePr>
+            <a:graphic xmlns:a="http://schemas.openxmlformats.org/drawingml/2006/main">
+              <a:graphicData uri="http://schemas.openxmlformats.org/drawingml/2006/picture">
+                <pic:pic xmlns:pic="http://schemas.openxmlformats.org/drawingml/2006/picture">
+                  <pic:nvPicPr>
+                    <pic:cNvPr id="1" name=""/>
+                    <pic:cNvPicPr/>
+                  </pic:nvPicPr>
+                  <pic:blipFill>
+                    <a:blip r:embed="rId32"/>
+                    <a:stretch>
+                      <a:fillRect/>
+                    </a:stretch>
+                  </pic:blipFill>
+                  <pic:spPr>
+                    <a:xfrm>
+                      <a:off x="0" y="0"/>
+                      <a:ext cx="5400040" cy="2647950"/>
+                    </a:xfrm>
+                    <a:prstGeom prst="rect">
+                      <a:avLst/>
+                    </a:prstGeom>
+                  </pic:spPr>
+                </pic:pic>
+              </a:graphicData>
+            </a:graphic>
+          </wp:inline>
+        </w:drawing>
+      </w:r>
+    </w:p>
+    <w:p>
+      <w:pPr>
+        <w:jc w:val="center"/>
+        <w:rPr>
+          <w:rFonts w:cstheme="minorHAnsi"/>
+          <w:b/>
+          <w:bCs/>
+          <w:i/>
+          <w:iCs/>
+          <w:sz w:val="28"/>
+          <w:szCs w:val="28"/>
+        </w:rPr>
+      </w:pPr>
+      <w:r>
+        <w:rPr>
+          <w:rFonts w:cstheme="minorHAnsi"/>
+          <w:b/>
+          <w:bCs/>
+          <w:i/>
+          <w:iCs/>
+          <w:sz w:val="28"/>
+          <w:szCs w:val="28"/>
+        </w:rPr>
+        <w:t>Figura 29: Testbench del FFDMS</w:t>
+      </w:r>
+    </w:p>
+    <w:p>
+      <w:pPr>
+        <w:jc w:val="center"/>
+        <w:rPr>
+          <w:rFonts w:cstheme="minorHAnsi"/>
+          <w:b/>
+          <w:bCs/>
+          <w:i/>
+          <w:iCs/>
+          <w:sz w:val="28"/>
+          <w:szCs w:val="28"/>
+        </w:rPr>
+      </w:pPr>
+      <w:bookmarkStart w:id="0" w:name="_GoBack"/>
+      <w:bookmarkEnd w:id="0"/>
     </w:p>
     <w:sectPr>
       <w:pgSz w:w="11906" w:h="16838"/>
@@ -1134,7 +4979,7 @@
 </file>
 
 <file path=word/styles.xml><?xml version="1.0" encoding="utf-8"?>
-<w:styles xmlns:mc="http://schemas.openxmlformats.org/markup-compatibility/2006" xmlns:r="http://schemas.openxmlformats.org/officeDocument/2006/relationships" xmlns:w="http://schemas.openxmlformats.org/wordprocessingml/2006/main" xmlns:w14="http://schemas.microsoft.com/office/word/2010/wordml" xmlns:w15="http://schemas.microsoft.com/office/word/2012/wordml" xmlns:w16cex="http://schemas.microsoft.com/office/word/2018/wordml/cex" xmlns:w16cid="http://schemas.microsoft.com/office/word/2016/wordml/cid" xmlns:w16="http://schemas.microsoft.com/office/word/2018/wordml" xmlns:w16sdtdh="http://schemas.microsoft.com/office/word/2020/wordml/sdtdatahash" xmlns:w16se="http://schemas.microsoft.com/office/word/2015/wordml/symex" mc:Ignorable="w14 w15 w16se w16cid w16 w16cex w16sdtdh">
+<w:styles xmlns:mc="http://schemas.openxmlformats.org/markup-compatibility/2006" xmlns:r="http://schemas.openxmlformats.org/officeDocument/2006/relationships" xmlns:w="http://schemas.openxmlformats.org/wordprocessingml/2006/main" xmlns:w14="http://schemas.microsoft.com/office/word/2010/wordml" xmlns:w15="http://schemas.microsoft.com/office/word/2012/wordml" xmlns:w16se="http://schemas.microsoft.com/office/word/2015/wordml/symex" mc:Ignorable="w14 w15 w16se">
   <w:docDefaults>
     <w:rPrDefault>
       <w:rPr>
@@ -1150,7 +4995,7 @@
       </w:pPr>
     </w:pPrDefault>
   </w:docDefaults>
-  <w:latentStyles w:defLockedState="0" w:defUIPriority="99" w:defSemiHidden="0" w:defUnhideWhenUsed="0" w:defQFormat="0" w:count="376">
+  <w:latentStyles w:defLockedState="0" w:defUIPriority="99" w:defSemiHidden="0" w:defUnhideWhenUsed="0" w:defQFormat="0" w:count="371">
     <w:lsdException w:name="Normal" w:uiPriority="0" w:qFormat="1"/>
     <w:lsdException w:name="heading 1" w:uiPriority="9" w:qFormat="1"/>
     <w:lsdException w:name="heading 2" w:semiHidden="1" w:uiPriority="9" w:unhideWhenUsed="1" w:qFormat="1"/>
@@ -1522,11 +5367,6 @@
     <w:lsdException w:name="List Table 5 Dark Accent 6" w:uiPriority="50"/>
     <w:lsdException w:name="List Table 6 Colorful Accent 6" w:uiPriority="51"/>
     <w:lsdException w:name="List Table 7 Colorful Accent 6" w:uiPriority="52"/>
-    <w:lsdException w:name="Mention" w:semiHidden="1" w:unhideWhenUsed="1"/>
-    <w:lsdException w:name="Smart Hyperlink" w:semiHidden="1" w:unhideWhenUsed="1"/>
-    <w:lsdException w:name="Hashtag" w:semiHidden="1" w:unhideWhenUsed="1"/>
-    <w:lsdException w:name="Unresolved Mention" w:semiHidden="1" w:unhideWhenUsed="1"/>
-    <w:lsdException w:name="Smart Link" w:semiHidden="1" w:unhideWhenUsed="1"/>
   </w:latentStyles>
   <w:style w:type="paragraph" w:default="1" w:styleId="Normal">
     <w:name w:val="Normal"/>
